--- a/Deliverable #2.docx
+++ b/Deliverable #2.docx
@@ -154,121 +154,332 @@
     <w:p>
       <w:pPr>
         <w:pStyle w:val="NoSpacing"/>
-        <w:numPr>
-          <w:ilvl w:val="0"/>
-          <w:numId w:val="1"/>
-        </w:numPr>
-        <w:rPr>
-          <w:rFonts w:ascii="Times New Roman" w:hAnsi="Times New Roman" w:cs="Times New Roman"/>
-          <w:sz w:val="24"/>
-          <w:szCs w:val="24"/>
-        </w:rPr>
-      </w:pPr>
-      <w:r>
-        <w:rPr>
-          <w:rFonts w:ascii="Times New Roman" w:hAnsi="Times New Roman" w:cs="Times New Roman"/>
-          <w:color w:val="333333"/>
-          <w:sz w:val="24"/>
-          <w:szCs w:val="24"/>
-          <w:shd w:val="clear" w:color="auto" w:fill="FFFFFF"/>
+        <w:rPr>
+          <w:rFonts w:ascii="Times New Roman" w:hAnsi="Times New Roman" w:cs="Times New Roman"/>
+          <w:sz w:val="24"/>
+          <w:szCs w:val="24"/>
+        </w:rPr>
+      </w:pPr>
+      <w:r>
+        <w:rPr>
+          <w:rFonts w:ascii="Times New Roman" w:hAnsi="Times New Roman" w:cs="Times New Roman"/>
+          <w:sz w:val="24"/>
+          <w:szCs w:val="24"/>
         </w:rPr>
         <w:lastRenderedPageBreak/>
-        <w:t>Add a description of issues you faced when writing these tests and problems you would expect going forward based on your experiences. If any tests you wrote fail, they should be included here, along with why you think that they are failing.</w:t>
-      </w:r>
-    </w:p>
-    <w:p>
-      <w:pPr>
-        <w:pStyle w:val="NoSpacing"/>
-        <w:numPr>
-          <w:ilvl w:val="1"/>
-          <w:numId w:val="1"/>
-        </w:numPr>
-        <w:rPr>
-          <w:rFonts w:ascii="Times New Roman" w:hAnsi="Times New Roman" w:cs="Times New Roman"/>
-          <w:sz w:val="24"/>
-          <w:szCs w:val="24"/>
-        </w:rPr>
-      </w:pPr>
-      <w:r>
-        <w:rPr>
-          <w:rFonts w:ascii="Times New Roman" w:hAnsi="Times New Roman" w:cs="Times New Roman"/>
-          <w:color w:val="333333"/>
-          <w:sz w:val="24"/>
-          <w:szCs w:val="24"/>
-          <w:shd w:val="clear" w:color="auto" w:fill="FFFFFF"/>
-        </w:rPr>
-        <w:t>Two tests failed (intentionally).</w:t>
-      </w:r>
-      <w:bookmarkStart w:id="0" w:name="_GoBack"/>
-      <w:bookmarkEnd w:id="0"/>
-    </w:p>
-    <w:p>
-      <w:pPr>
-        <w:pStyle w:val="NoSpacing"/>
-        <w:numPr>
-          <w:ilvl w:val="2"/>
-          <w:numId w:val="1"/>
-        </w:numPr>
-        <w:rPr>
-          <w:rFonts w:ascii="Times New Roman" w:hAnsi="Times New Roman" w:cs="Times New Roman"/>
-          <w:sz w:val="24"/>
-          <w:szCs w:val="24"/>
-        </w:rPr>
-      </w:pPr>
+        <w:tab/>
+        <w:t>For deliverable 2 we used JUnit and Mockito to write unit tests for Coffee Maker Quest.</w:t>
+      </w:r>
+      <w:r>
+        <w:rPr>
+          <w:rFonts w:ascii="Times New Roman" w:hAnsi="Times New Roman" w:cs="Times New Roman"/>
+          <w:sz w:val="24"/>
+          <w:szCs w:val="24"/>
+        </w:rPr>
+        <w:t xml:space="preserve"> We </w:t>
+      </w:r>
+      <w:r>
+        <w:rPr>
+          <w:rFonts w:ascii="Times New Roman" w:hAnsi="Times New Roman" w:cs="Times New Roman"/>
+          <w:sz w:val="24"/>
+          <w:szCs w:val="24"/>
+        </w:rPr>
+        <w:t>based our tests on the requirements and test plan from deliverable 1 in addition to the provided source code for Coffee Maker Quest.</w:t>
+      </w:r>
+    </w:p>
+    <w:p>
+      <w:pPr>
+        <w:pStyle w:val="NoSpacing"/>
+        <w:ind w:firstLine="720"/>
+        <w:rPr>
+          <w:rFonts w:ascii="Times New Roman" w:hAnsi="Times New Roman" w:cs="Times New Roman"/>
+          <w:sz w:val="24"/>
+          <w:szCs w:val="24"/>
+        </w:rPr>
+      </w:pPr>
+      <w:r>
+        <w:rPr>
+          <w:rFonts w:ascii="Times New Roman" w:hAnsi="Times New Roman" w:cs="Times New Roman"/>
+          <w:sz w:val="24"/>
+          <w:szCs w:val="24"/>
+        </w:rPr>
+        <w:t>We initially faced some issues synching our development environments. For example, the input string “</w:t>
+      </w:r>
+      <w:r>
+        <w:rPr>
+          <w:rFonts w:ascii="Times New Roman" w:hAnsi="Times New Roman" w:cs="Times New Roman"/>
+          <w:sz w:val="24"/>
+          <w:szCs w:val="24"/>
+        </w:rPr>
+        <w:t>¡¢£¤¥¦§¨©ª«¬®µ¶</w:t>
+      </w:r>
+      <w:r>
+        <w:rPr>
+          <w:rFonts w:ascii="Times New Roman" w:hAnsi="Times New Roman" w:cs="Times New Roman"/>
+          <w:sz w:val="24"/>
+          <w:szCs w:val="24"/>
+        </w:rPr>
+        <w:t xml:space="preserve">” initially used in </w:t>
+      </w:r>
+      <w:r>
+        <w:rPr>
+          <w:rFonts w:ascii="Times New Roman" w:hAnsi="Times New Roman" w:cs="Times New Roman"/>
+          <w:sz w:val="24"/>
+          <w:szCs w:val="24"/>
+        </w:rPr>
+        <w:t>testRunArgsOutputStream</w:t>
+      </w:r>
+      <w:r>
+        <w:rPr>
+          <w:rFonts w:ascii="Times New Roman" w:hAnsi="Times New Roman" w:cs="Times New Roman"/>
+          <w:sz w:val="24"/>
+          <w:szCs w:val="24"/>
+        </w:rPr>
+        <w:t xml:space="preserve">() and </w:t>
+      </w:r>
+      <w:r>
+        <w:rPr>
+          <w:rFonts w:ascii="Times New Roman" w:hAnsi="Times New Roman" w:cs="Times New Roman"/>
+          <w:sz w:val="24"/>
+          <w:szCs w:val="24"/>
+        </w:rPr>
+        <w:t>testRunArgsReturnValue</w:t>
+      </w:r>
+      <w:r>
+        <w:rPr>
+          <w:rFonts w:ascii="Times New Roman" w:hAnsi="Times New Roman" w:cs="Times New Roman"/>
+          <w:sz w:val="24"/>
+          <w:szCs w:val="24"/>
+        </w:rPr>
+        <w:t>() passed for one of us and returned a Null Pointer Exception for the other. This could be an encoding issue in JUnit or Netbeans, or some other error in importing the code. It was solved by retyping the string instead of trying to copy it.</w:t>
+      </w:r>
+      <w:r>
+        <w:rPr>
+          <w:rFonts w:ascii="Times New Roman" w:hAnsi="Times New Roman" w:cs="Times New Roman"/>
+          <w:sz w:val="24"/>
+          <w:szCs w:val="24"/>
+        </w:rPr>
+        <w:t xml:space="preserve"> We also changed the input string to a more common text string in the equivalence class in an attempt to determine the issue.</w:t>
+      </w:r>
+      <w:r>
+        <w:rPr>
+          <w:rFonts w:ascii="Times New Roman" w:hAnsi="Times New Roman" w:cs="Times New Roman"/>
+          <w:sz w:val="24"/>
+          <w:szCs w:val="24"/>
+        </w:rPr>
+        <w:t xml:space="preserve"> This error demonstrates the importance of a unified development framework for testers and developers working together.</w:t>
+      </w:r>
+      <w:r>
+        <w:rPr>
+          <w:rFonts w:ascii="Times New Roman" w:hAnsi="Times New Roman" w:cs="Times New Roman"/>
+          <w:sz w:val="24"/>
+          <w:szCs w:val="24"/>
+        </w:rPr>
+        <w:t xml:space="preserve"> In general, the Null Pointer Exceptions found during testing also indicate that the application should have more robust error han</w:t>
+      </w:r>
+      <w:r>
+        <w:rPr>
+          <w:rFonts w:ascii="Times New Roman" w:hAnsi="Times New Roman" w:cs="Times New Roman"/>
+          <w:sz w:val="24"/>
+          <w:szCs w:val="24"/>
+        </w:rPr>
+        <w:t>dling, especially when errors may be inconsistent.</w:t>
+      </w:r>
+    </w:p>
+    <w:p>
+      <w:pPr>
+        <w:pStyle w:val="NoSpacing"/>
+        <w:rPr>
+          <w:rFonts w:ascii="Times New Roman" w:hAnsi="Times New Roman" w:cs="Times New Roman"/>
+          <w:sz w:val="24"/>
+          <w:szCs w:val="24"/>
+        </w:rPr>
+      </w:pPr>
+      <w:r>
+        <w:rPr>
+          <w:rFonts w:ascii="Times New Roman" w:hAnsi="Times New Roman" w:cs="Times New Roman"/>
+          <w:sz w:val="24"/>
+          <w:szCs w:val="24"/>
+        </w:rPr>
+        <w:tab/>
+        <w:t xml:space="preserve">We also faced issues when testing equivalence classes. Our first group of tests missed some of the errors found in manual testing, such as the lowercase “n” not working correctly. To solve this, we rewrote the tests using parameters to pass in more values for equivalence classes and edge cases automatically. </w:t>
+      </w:r>
+      <w:r>
+        <w:rPr>
+          <w:rFonts w:ascii="Times New Roman" w:hAnsi="Times New Roman" w:cs="Times New Roman"/>
+          <w:sz w:val="24"/>
+          <w:szCs w:val="24"/>
+        </w:rPr>
+        <w:t xml:space="preserve">However, this did not change the result because the tests only checked that the function handles the input somehow, not that it handles it as expected. More specific tests were </w:t>
+      </w:r>
+      <w:r>
+        <w:rPr>
+          <w:rFonts w:ascii="Times New Roman" w:hAnsi="Times New Roman" w:cs="Times New Roman"/>
+          <w:sz w:val="24"/>
+          <w:szCs w:val="24"/>
+        </w:rPr>
+        <w:t>required to check functionality and confirm problems such as the inability to move north using lowercase “n”.</w:t>
+      </w:r>
+      <w:r>
+        <w:rPr>
+          <w:rFonts w:ascii="Times New Roman" w:hAnsi="Times New Roman" w:cs="Times New Roman"/>
+          <w:sz w:val="24"/>
+          <w:szCs w:val="24"/>
+        </w:rPr>
+        <w:t xml:space="preserve"> The </w:t>
+      </w:r>
+      <w:r>
+        <w:rPr>
+          <w:rFonts w:ascii="Times New Roman" w:hAnsi="Times New Roman" w:cs="Times New Roman"/>
+          <w:sz w:val="24"/>
+          <w:szCs w:val="24"/>
+        </w:rPr>
+        <w:t>testMoveNorthLower()</w:t>
+      </w:r>
+      <w:r>
+        <w:rPr>
+          <w:rFonts w:ascii="Times New Roman" w:hAnsi="Times New Roman" w:cs="Times New Roman"/>
+          <w:sz w:val="24"/>
+          <w:szCs w:val="24"/>
+        </w:rPr>
+        <w:t xml:space="preserve"> fails because the check for an “N” command in Game.java’s doSomething() method does not ignore case.</w:t>
+      </w:r>
+      <w:r>
+        <w:rPr>
+          <w:rFonts w:ascii="Times New Roman" w:hAnsi="Times New Roman" w:cs="Times New Roman"/>
+          <w:sz w:val="24"/>
+          <w:szCs w:val="24"/>
+        </w:rPr>
+        <w:t xml:space="preserve"> Because the behavior is different for “n” and “N”, they are not being treated as equivalent by the program.</w:t>
+      </w:r>
+    </w:p>
+    <w:p>
+      <w:pPr>
+        <w:pStyle w:val="NoSpacing"/>
+        <w:rPr>
+          <w:rFonts w:ascii="Times New Roman" w:hAnsi="Times New Roman" w:cs="Times New Roman"/>
+          <w:sz w:val="24"/>
+          <w:szCs w:val="24"/>
+        </w:rPr>
+      </w:pPr>
+      <w:r>
+        <w:rPr>
+          <w:rFonts w:ascii="Times New Roman" w:hAnsi="Times New Roman" w:cs="Times New Roman"/>
+          <w:sz w:val="24"/>
+          <w:szCs w:val="24"/>
+        </w:rPr>
+        <w:tab/>
+        <w:t>Another issue with unit testing is that it misses many of the defects found by manual testing because the code has not been written to meet all requirements. Without code to implement a help function, there can be no unit test to check that entering “H” or “h” works correctly. Thus unit testing</w:t>
+      </w:r>
+      <w:r>
+        <w:rPr>
+          <w:rFonts w:ascii="Times New Roman" w:hAnsi="Times New Roman" w:cs="Times New Roman"/>
+          <w:sz w:val="24"/>
+          <w:szCs w:val="24"/>
+        </w:rPr>
+        <w:t xml:space="preserve"> alone</w:t>
+      </w:r>
+      <w:r>
+        <w:rPr>
+          <w:rFonts w:ascii="Times New Roman" w:hAnsi="Times New Roman" w:cs="Times New Roman"/>
+          <w:sz w:val="24"/>
+          <w:szCs w:val="24"/>
+        </w:rPr>
+        <w:t xml:space="preserve"> is no repla</w:t>
+      </w:r>
+      <w:r>
+        <w:rPr>
+          <w:rFonts w:ascii="Times New Roman" w:hAnsi="Times New Roman" w:cs="Times New Roman"/>
+          <w:sz w:val="24"/>
+          <w:szCs w:val="24"/>
+        </w:rPr>
+        <w:t>cement for verifying requirements.</w:t>
+      </w:r>
+      <w:r>
+        <w:rPr>
+          <w:rFonts w:ascii="Times New Roman" w:hAnsi="Times New Roman" w:cs="Times New Roman"/>
+          <w:sz w:val="24"/>
+          <w:szCs w:val="24"/>
+        </w:rPr>
+        <w:t xml:space="preserve"> We wrote unit tests for these missing requirements, but all they do is fail automatically to show that code has not been implemented for that functionality.</w:t>
+      </w:r>
+    </w:p>
+    <w:p>
+      <w:pPr>
+        <w:pStyle w:val="NoSpacing"/>
+        <w:rPr>
+          <w:rFonts w:ascii="Times New Roman" w:hAnsi="Times New Roman" w:cs="Times New Roman"/>
+          <w:sz w:val="24"/>
+          <w:szCs w:val="24"/>
+        </w:rPr>
+      </w:pPr>
+      <w:r>
+        <w:rPr>
+          <w:rFonts w:ascii="Times New Roman" w:hAnsi="Times New Roman" w:cs="Times New Roman"/>
+          <w:sz w:val="24"/>
+          <w:szCs w:val="24"/>
+        </w:rPr>
+        <w:tab/>
+        <w:t>At least one method, run() in Game.java, was not easily testable via unit testing because of its external dependency on the Scanner. Because the method covers the whole game, it cannot be easily tested even with stubbing of the win and lose conditions. The run() method could call a different method to check win conditions which would be possible to test without initializing the Scanner.</w:t>
+      </w:r>
+    </w:p>
+    <w:p>
+      <w:pPr>
+        <w:pStyle w:val="NoSpacing"/>
+        <w:rPr>
+          <w:rFonts w:ascii="Times New Roman" w:hAnsi="Times New Roman" w:cs="Times New Roman"/>
+          <w:sz w:val="24"/>
+          <w:szCs w:val="24"/>
+        </w:rPr>
+      </w:pPr>
+      <w:r>
+        <w:rPr>
+          <w:rFonts w:ascii="Times New Roman" w:hAnsi="Times New Roman" w:cs="Times New Roman"/>
+          <w:sz w:val="24"/>
+          <w:szCs w:val="24"/>
+        </w:rPr>
+        <w:tab/>
+        <w:t>A couple of other tests, testOutOfBoundsNorth() and testOutOfBoundsSouth(), also failed because they did not meet expected behavior based on the requirements. Because we based our tests on the requirements rather than just the code itself, we determined that the ability to move to a magical land should be considered a failure rather than a success. The requirements stated that the player should not be able to move north or south without an available door. Although the programmer handles the case differently than a move through an available northern or southern door, as testers we decided to count the unexpected message as a failure rather than a success. This conflict demonstrates the interpretability of requirements by different parties, and should be followed up by a meeting to decide the appropriate handling of the requirement.</w:t>
+      </w:r>
+    </w:p>
+    <w:p>
+      <w:pPr>
+        <w:pStyle w:val="NoSpacing"/>
+        <w:rPr>
+          <w:rFonts w:ascii="Times New Roman" w:hAnsi="Times New Roman" w:cs="Times New Roman"/>
+          <w:sz w:val="24"/>
+          <w:szCs w:val="24"/>
+        </w:rPr>
+      </w:pPr>
+      <w:r>
+        <w:rPr>
+          <w:rFonts w:ascii="Times New Roman" w:hAnsi="Times New Roman" w:cs="Times New Roman"/>
+          <w:sz w:val="24"/>
+          <w:szCs w:val="24"/>
+        </w:rPr>
+        <w:tab/>
+      </w:r>
+    </w:p>
+    <w:p>
+      <w:pPr>
+        <w:pStyle w:val="NoSpacing"/>
+        <w:rPr>
+          <w:rStyle w:val="Hyperlink"/>
+          <w:rFonts w:ascii="Times New Roman" w:hAnsi="Times New Roman" w:cs="Times New Roman"/>
+          <w:sz w:val="24"/>
+          <w:szCs w:val="24"/>
+          <w:shd w:val="clear" w:color="auto" w:fill="FFFFFF"/>
+        </w:rPr>
+      </w:pPr>
+      <w:r>
+        <w:rPr>
+          <w:rFonts w:ascii="Times New Roman" w:hAnsi="Times New Roman" w:cs="Times New Roman"/>
+          <w:sz w:val="24"/>
+          <w:szCs w:val="24"/>
+        </w:rPr>
+        <w:t xml:space="preserve">Our complete source code is located at </w:t>
+      </w:r>
       <w:hyperlink r:id="rId8" w:history="1">
-        <w:r>
-          <w:rPr>
-            <w:rStyle w:val="Hyperlink"/>
-            <w:rFonts w:ascii="Times New Roman" w:hAnsi="Times New Roman" w:cs="Times New Roman"/>
-            <w:sz w:val="24"/>
-            <w:szCs w:val="24"/>
-          </w:rPr>
-          <w:t>https://github.com/jjp75/CS1699-Deliverable2/blob/master/Screenshots/Executed%20Unit%20Tests/GameTest.png</w:t>
-        </w:r>
-      </w:hyperlink>
-      <w:r>
-        <w:rPr>
-          <w:rFonts w:ascii="Times New Roman" w:hAnsi="Times New Roman" w:cs="Times New Roman"/>
-          <w:sz w:val="24"/>
-          <w:szCs w:val="24"/>
-        </w:rPr>
-        <w:t xml:space="preserve"> </w:t>
-      </w:r>
-    </w:p>
-    <w:p>
-      <w:pPr>
-        <w:pStyle w:val="NoSpacing"/>
-        <w:numPr>
-          <w:ilvl w:val="0"/>
-          <w:numId w:val="1"/>
-        </w:numPr>
-        <w:rPr>
-          <w:rFonts w:ascii="Times New Roman" w:hAnsi="Times New Roman" w:cs="Times New Roman"/>
-          <w:sz w:val="24"/>
-          <w:szCs w:val="24"/>
-        </w:rPr>
-      </w:pPr>
-      <w:r>
-        <w:rPr>
-          <w:rFonts w:ascii="Times New Roman" w:hAnsi="Times New Roman" w:cs="Times New Roman"/>
-          <w:color w:val="333333"/>
-          <w:sz w:val="24"/>
-          <w:szCs w:val="24"/>
-          <w:shd w:val="clear" w:color="auto" w:fill="FFFFFF"/>
-        </w:rPr>
-        <w:t>At the end of this section, note where your code is located (a link to the repository).</w:t>
-      </w:r>
-      <w:r>
-        <w:rPr>
-          <w:rFonts w:ascii="Times New Roman" w:hAnsi="Times New Roman" w:cs="Times New Roman"/>
-          <w:color w:val="333333"/>
-          <w:sz w:val="24"/>
-          <w:szCs w:val="24"/>
-          <w:shd w:val="clear" w:color="auto" w:fill="FFFFFF"/>
-        </w:rPr>
-        <w:t xml:space="preserve"> </w:t>
-      </w:r>
-      <w:hyperlink r:id="rId9" w:history="1">
         <w:r>
           <w:rPr>
             <w:rStyle w:val="Hyperlink"/>
@@ -284,129 +495,1858 @@
     <w:p>
       <w:pPr>
         <w:pStyle w:val="NoSpacing"/>
-        <w:numPr>
-          <w:ilvl w:val="0"/>
-          <w:numId w:val="1"/>
-        </w:numPr>
-        <w:rPr>
-          <w:rFonts w:ascii="Times New Roman" w:hAnsi="Times New Roman" w:cs="Times New Roman"/>
-          <w:sz w:val="24"/>
-          <w:szCs w:val="24"/>
-        </w:rPr>
-      </w:pPr>
-      <w:r>
-        <w:rPr>
-          <w:rFonts w:ascii="Times New Roman" w:hAnsi="Times New Roman" w:cs="Times New Roman"/>
-          <w:color w:val="333333"/>
-          <w:sz w:val="24"/>
-          <w:szCs w:val="24"/>
-          <w:shd w:val="clear" w:color="auto" w:fill="FFFFFF"/>
-        </w:rPr>
-        <w:t>After this, ON A SEPARATE PAGE, include a screen shot of the executed unit tests. Note that not all tests have to pass! However, if a test doesn't pass, it should be included in the concerns section above.</w:t>
-      </w:r>
-    </w:p>
-    <w:p>
-      <w:pPr>
-        <w:pStyle w:val="NoSpacing"/>
-        <w:numPr>
-          <w:ilvl w:val="1"/>
-          <w:numId w:val="1"/>
-        </w:numPr>
-        <w:rPr>
-          <w:rFonts w:ascii="Times New Roman" w:hAnsi="Times New Roman" w:cs="Times New Roman"/>
-          <w:sz w:val="24"/>
-          <w:szCs w:val="24"/>
-        </w:rPr>
-      </w:pPr>
-      <w:hyperlink r:id="rId10" w:history="1">
-        <w:r>
-          <w:rPr>
-            <w:rStyle w:val="Hyperlink"/>
-            <w:rFonts w:ascii="Times New Roman" w:hAnsi="Times New Roman" w:cs="Times New Roman"/>
-            <w:sz w:val="24"/>
-            <w:szCs w:val="24"/>
-          </w:rPr>
-          <w:t>https://github.com/jjp75/CS1699-Deliverable2/tree/master/Screenshots/Executed%20Unit%20Tests</w:t>
-        </w:r>
-      </w:hyperlink>
-      <w:r>
-        <w:rPr>
-          <w:rFonts w:ascii="Times New Roman" w:hAnsi="Times New Roman" w:cs="Times New Roman"/>
-          <w:sz w:val="24"/>
-          <w:szCs w:val="24"/>
-        </w:rPr>
-        <w:t xml:space="preserve"> </w:t>
-      </w:r>
-    </w:p>
-    <w:p>
-      <w:pPr>
-        <w:pStyle w:val="NoSpacing"/>
-        <w:numPr>
-          <w:ilvl w:val="0"/>
-          <w:numId w:val="1"/>
-        </w:numPr>
-        <w:rPr>
-          <w:rFonts w:ascii="Times New Roman" w:hAnsi="Times New Roman" w:cs="Times New Roman"/>
-          <w:sz w:val="24"/>
-          <w:szCs w:val="24"/>
-        </w:rPr>
-      </w:pPr>
-      <w:r>
-        <w:rPr>
-          <w:rFonts w:ascii="Times New Roman" w:hAnsi="Times New Roman" w:cs="Times New Roman"/>
-          <w:color w:val="333333"/>
-          <w:sz w:val="24"/>
-          <w:szCs w:val="24"/>
-          <w:shd w:val="clear" w:color="auto" w:fill="FFFFFF"/>
-        </w:rPr>
-        <w:t>ON A SEPARATE PAGE, include either a screenshot or output from a code coverage tool of your tests and the object they cover.</w:t>
-      </w:r>
-    </w:p>
-    <w:p>
-      <w:pPr>
-        <w:pStyle w:val="NoSpacing"/>
-        <w:numPr>
-          <w:ilvl w:val="1"/>
-          <w:numId w:val="1"/>
-        </w:numPr>
-        <w:rPr>
-          <w:rFonts w:ascii="Times New Roman" w:hAnsi="Times New Roman" w:cs="Times New Roman"/>
-          <w:sz w:val="24"/>
-          <w:szCs w:val="24"/>
-        </w:rPr>
-      </w:pPr>
-      <w:hyperlink r:id="rId11" w:history="1">
-        <w:r>
-          <w:rPr>
-            <w:rStyle w:val="Hyperlink"/>
-            <w:rFonts w:ascii="Times New Roman" w:hAnsi="Times New Roman" w:cs="Times New Roman"/>
-            <w:sz w:val="24"/>
-            <w:szCs w:val="24"/>
-          </w:rPr>
-          <w:t>https://github.com/jjp75/CS1699-Deliverable2/tree/master/Screenshots/Code%20Coverage%20Tool</w:t>
-        </w:r>
-      </w:hyperlink>
-    </w:p>
-    <w:p>
-      <w:pPr>
-        <w:pStyle w:val="NoSpacing"/>
-        <w:numPr>
-          <w:ilvl w:val="0"/>
-          <w:numId w:val="1"/>
-        </w:numPr>
-        <w:rPr>
-          <w:rFonts w:ascii="Times New Roman" w:hAnsi="Times New Roman" w:cs="Times New Roman"/>
-          <w:sz w:val="24"/>
-          <w:szCs w:val="24"/>
-        </w:rPr>
-      </w:pPr>
-      <w:r>
-        <w:rPr>
-          <w:rFonts w:ascii="Times New Roman" w:hAnsi="Times New Roman" w:cs="Times New Roman"/>
-          <w:sz w:val="24"/>
-          <w:szCs w:val="24"/>
-        </w:rPr>
-        <w:t>I think this is all we need to have, please double check though because I can be forgetful.</w:t>
+        <w:rPr>
+          <w:rFonts w:ascii="Times New Roman" w:hAnsi="Times New Roman" w:cs="Times New Roman"/>
+          <w:sz w:val="24"/>
+          <w:szCs w:val="24"/>
+        </w:rPr>
+      </w:pPr>
+    </w:p>
+    <w:p>
+      <w:pPr>
+        <w:pStyle w:val="NoSpacing"/>
+        <w:rPr>
+          <w:rFonts w:ascii="Times New Roman" w:hAnsi="Times New Roman" w:cs="Times New Roman"/>
+          <w:color w:val="333333"/>
+          <w:sz w:val="24"/>
+          <w:szCs w:val="24"/>
+          <w:shd w:val="clear" w:color="auto" w:fill="FFFFFF"/>
+        </w:rPr>
+      </w:pPr>
+    </w:p>
+    <w:p>
+      <w:pPr>
+        <w:pStyle w:val="NoSpacing"/>
+        <w:ind w:left="360"/>
+        <w:jc w:val="center"/>
+        <w:rPr>
+          <w:rFonts w:ascii="Times New Roman" w:hAnsi="Times New Roman" w:cs="Times New Roman"/>
+          <w:b/>
+          <w:color w:val="333333"/>
+          <w:sz w:val="24"/>
+          <w:szCs w:val="24"/>
+          <w:shd w:val="clear" w:color="auto" w:fill="FFFFFF"/>
+        </w:rPr>
+      </w:pPr>
+      <w:r>
+        <w:rPr>
+          <w:rFonts w:ascii="Times New Roman" w:hAnsi="Times New Roman" w:cs="Times New Roman"/>
+          <w:b/>
+          <w:color w:val="333333"/>
+          <w:sz w:val="24"/>
+          <w:szCs w:val="24"/>
+          <w:shd w:val="clear" w:color="auto" w:fill="FFFFFF"/>
+        </w:rPr>
+        <w:lastRenderedPageBreak/>
+        <w:t>Unit Test Screenshots</w:t>
+      </w:r>
+    </w:p>
+    <w:p>
+      <w:pPr>
+        <w:pStyle w:val="NoSpacing"/>
+        <w:ind w:left="360"/>
+        <w:rPr>
+          <w:rFonts w:ascii="Times New Roman" w:hAnsi="Times New Roman" w:cs="Times New Roman"/>
+          <w:color w:val="333333"/>
+          <w:sz w:val="24"/>
+          <w:szCs w:val="24"/>
+          <w:shd w:val="clear" w:color="auto" w:fill="FFFFFF"/>
+        </w:rPr>
+      </w:pPr>
+    </w:p>
+    <w:p>
+      <w:pPr>
+        <w:pStyle w:val="NoSpacing"/>
+        <w:ind w:left="360"/>
+        <w:rPr>
+          <w:rFonts w:ascii="Times New Roman" w:hAnsi="Times New Roman" w:cs="Times New Roman"/>
+          <w:color w:val="333333"/>
+          <w:sz w:val="24"/>
+          <w:szCs w:val="24"/>
+          <w:shd w:val="clear" w:color="auto" w:fill="FFFFFF"/>
+        </w:rPr>
+      </w:pPr>
+      <w:r>
+        <w:rPr>
+          <w:rFonts w:ascii="Times New Roman" w:hAnsi="Times New Roman" w:cs="Times New Roman"/>
+          <w:color w:val="333333"/>
+          <w:sz w:val="24"/>
+          <w:szCs w:val="24"/>
+          <w:shd w:val="clear" w:color="auto" w:fill="FFFFFF"/>
+        </w:rPr>
+        <w:t>Coffee Maker Test</w:t>
+      </w:r>
+    </w:p>
+    <w:p>
+      <w:pPr>
+        <w:pStyle w:val="NoSpacing"/>
+        <w:ind w:left="360"/>
+        <w:rPr>
+          <w:rFonts w:ascii="Times New Roman" w:hAnsi="Times New Roman" w:cs="Times New Roman"/>
+          <w:color w:val="333333"/>
+          <w:sz w:val="24"/>
+          <w:szCs w:val="24"/>
+          <w:shd w:val="clear" w:color="auto" w:fill="FFFFFF"/>
+        </w:rPr>
+      </w:pPr>
+    </w:p>
+    <w:p>
+      <w:pPr>
+        <w:pStyle w:val="NoSpacing"/>
+        <w:ind w:left="360"/>
+        <w:rPr>
+          <w:rFonts w:ascii="Times New Roman" w:hAnsi="Times New Roman" w:cs="Times New Roman"/>
+          <w:color w:val="333333"/>
+          <w:sz w:val="24"/>
+          <w:szCs w:val="24"/>
+          <w:shd w:val="clear" w:color="auto" w:fill="FFFFFF"/>
+        </w:rPr>
+      </w:pPr>
+      <w:r>
+        <w:rPr>
+          <w:noProof/>
+          <w:lang w:eastAsia="zh-CN"/>
+        </w:rPr>
+        <w:drawing>
+          <wp:inline distT="0" distB="0" distL="0" distR="0" wp14:anchorId="2303CBCF" wp14:editId="30F9EE7D">
+            <wp:extent cx="3368040" cy="1310640"/>
+            <wp:effectExtent l="0" t="0" r="3810" b="3810"/>
+            <wp:docPr id="1" name="Picture 1" descr="CoffeeMakerTest.png"/>
+            <wp:cNvGraphicFramePr>
+              <a:graphicFrameLocks xmlns:a="http://schemas.openxmlformats.org/drawingml/2006/main" noChangeAspect="1"/>
+            </wp:cNvGraphicFramePr>
+            <a:graphic xmlns:a="http://schemas.openxmlformats.org/drawingml/2006/main">
+              <a:graphicData uri="http://schemas.openxmlformats.org/drawingml/2006/picture">
+                <pic:pic xmlns:pic="http://schemas.openxmlformats.org/drawingml/2006/picture">
+                  <pic:nvPicPr>
+                    <pic:cNvPr id="0" name="Picture 1" descr="CoffeeMakerTest.png"/>
+                    <pic:cNvPicPr>
+                      <a:picLocks noChangeAspect="1" noChangeArrowheads="1"/>
+                    </pic:cNvPicPr>
+                  </pic:nvPicPr>
+                  <pic:blipFill>
+                    <a:blip r:embed="rId9">
+                      <a:extLst>
+                        <a:ext uri="{28A0092B-C50C-407E-A947-70E740481C1C}">
+                          <a14:useLocalDpi xmlns:a14="http://schemas.microsoft.com/office/drawing/2010/main" val="0"/>
+                        </a:ext>
+                      </a:extLst>
+                    </a:blip>
+                    <a:srcRect/>
+                    <a:stretch>
+                      <a:fillRect/>
+                    </a:stretch>
+                  </pic:blipFill>
+                  <pic:spPr bwMode="auto">
+                    <a:xfrm>
+                      <a:off x="0" y="0"/>
+                      <a:ext cx="3368040" cy="1310640"/>
+                    </a:xfrm>
+                    <a:prstGeom prst="rect">
+                      <a:avLst/>
+                    </a:prstGeom>
+                    <a:noFill/>
+                    <a:ln>
+                      <a:noFill/>
+                    </a:ln>
+                  </pic:spPr>
+                </pic:pic>
+              </a:graphicData>
+            </a:graphic>
+          </wp:inline>
+        </w:drawing>
+      </w:r>
+    </w:p>
+    <w:p>
+      <w:pPr>
+        <w:pStyle w:val="NoSpacing"/>
+        <w:ind w:left="360"/>
+        <w:rPr>
+          <w:rFonts w:ascii="Times New Roman" w:hAnsi="Times New Roman" w:cs="Times New Roman"/>
+          <w:color w:val="333333"/>
+          <w:sz w:val="24"/>
+          <w:szCs w:val="24"/>
+          <w:shd w:val="clear" w:color="auto" w:fill="FFFFFF"/>
+        </w:rPr>
+      </w:pPr>
+    </w:p>
+    <w:p>
+      <w:pPr>
+        <w:pStyle w:val="NoSpacing"/>
+        <w:ind w:left="360"/>
+        <w:rPr>
+          <w:rFonts w:ascii="Times New Roman" w:hAnsi="Times New Roman" w:cs="Times New Roman"/>
+          <w:color w:val="333333"/>
+          <w:sz w:val="24"/>
+          <w:szCs w:val="24"/>
+          <w:shd w:val="clear" w:color="auto" w:fill="FFFFFF"/>
+        </w:rPr>
+      </w:pPr>
+      <w:r>
+        <w:rPr>
+          <w:rFonts w:ascii="Times New Roman" w:hAnsi="Times New Roman" w:cs="Times New Roman"/>
+          <w:color w:val="333333"/>
+          <w:sz w:val="24"/>
+          <w:szCs w:val="24"/>
+          <w:shd w:val="clear" w:color="auto" w:fill="FFFFFF"/>
+        </w:rPr>
+        <w:t>Game Test</w:t>
+      </w:r>
+    </w:p>
+    <w:p>
+      <w:pPr>
+        <w:pStyle w:val="NoSpacing"/>
+        <w:ind w:left="360"/>
+        <w:rPr>
+          <w:rFonts w:ascii="Times New Roman" w:hAnsi="Times New Roman" w:cs="Times New Roman"/>
+          <w:color w:val="333333"/>
+          <w:sz w:val="24"/>
+          <w:szCs w:val="24"/>
+          <w:shd w:val="clear" w:color="auto" w:fill="FFFFFF"/>
+        </w:rPr>
+      </w:pPr>
+    </w:p>
+    <w:p>
+      <w:pPr>
+        <w:pStyle w:val="NoSpacing"/>
+        <w:ind w:left="360"/>
+        <w:rPr>
+          <w:rFonts w:ascii="Times New Roman" w:hAnsi="Times New Roman" w:cs="Times New Roman"/>
+          <w:color w:val="333333"/>
+          <w:sz w:val="24"/>
+          <w:szCs w:val="24"/>
+          <w:shd w:val="clear" w:color="auto" w:fill="FFFFFF"/>
+        </w:rPr>
+      </w:pPr>
+      <w:r>
+        <w:rPr>
+          <w:noProof/>
+          <w:lang w:eastAsia="zh-CN"/>
+        </w:rPr>
+        <w:drawing>
+          <wp:inline distT="0" distB="0" distL="0" distR="0" wp14:anchorId="5DEBB854" wp14:editId="1F21C9E3">
+            <wp:extent cx="3322320" cy="3733800"/>
+            <wp:effectExtent l="0" t="0" r="0" b="0"/>
+            <wp:docPr id="2" name="Picture 2" descr="GameTest.png"/>
+            <wp:cNvGraphicFramePr>
+              <a:graphicFrameLocks xmlns:a="http://schemas.openxmlformats.org/drawingml/2006/main" noChangeAspect="1"/>
+            </wp:cNvGraphicFramePr>
+            <a:graphic xmlns:a="http://schemas.openxmlformats.org/drawingml/2006/main">
+              <a:graphicData uri="http://schemas.openxmlformats.org/drawingml/2006/picture">
+                <pic:pic xmlns:pic="http://schemas.openxmlformats.org/drawingml/2006/picture">
+                  <pic:nvPicPr>
+                    <pic:cNvPr id="0" name="Picture 3" descr="GameTest.png"/>
+                    <pic:cNvPicPr>
+                      <a:picLocks noChangeAspect="1" noChangeArrowheads="1"/>
+                    </pic:cNvPicPr>
+                  </pic:nvPicPr>
+                  <pic:blipFill>
+                    <a:blip r:embed="rId10">
+                      <a:extLst>
+                        <a:ext uri="{28A0092B-C50C-407E-A947-70E740481C1C}">
+                          <a14:useLocalDpi xmlns:a14="http://schemas.microsoft.com/office/drawing/2010/main" val="0"/>
+                        </a:ext>
+                      </a:extLst>
+                    </a:blip>
+                    <a:srcRect/>
+                    <a:stretch>
+                      <a:fillRect/>
+                    </a:stretch>
+                  </pic:blipFill>
+                  <pic:spPr bwMode="auto">
+                    <a:xfrm>
+                      <a:off x="0" y="0"/>
+                      <a:ext cx="3322320" cy="3733800"/>
+                    </a:xfrm>
+                    <a:prstGeom prst="rect">
+                      <a:avLst/>
+                    </a:prstGeom>
+                    <a:noFill/>
+                    <a:ln>
+                      <a:noFill/>
+                    </a:ln>
+                  </pic:spPr>
+                </pic:pic>
+              </a:graphicData>
+            </a:graphic>
+          </wp:inline>
+        </w:drawing>
+      </w:r>
+    </w:p>
+    <w:p>
+      <w:pPr>
+        <w:pStyle w:val="NoSpacing"/>
+        <w:ind w:left="360"/>
+        <w:rPr>
+          <w:rFonts w:ascii="Times New Roman" w:hAnsi="Times New Roman" w:cs="Times New Roman"/>
+          <w:color w:val="333333"/>
+          <w:sz w:val="24"/>
+          <w:szCs w:val="24"/>
+          <w:shd w:val="clear" w:color="auto" w:fill="FFFFFF"/>
+        </w:rPr>
+      </w:pPr>
+    </w:p>
+    <w:p>
+      <w:pPr>
+        <w:pStyle w:val="NoSpacing"/>
+        <w:ind w:left="360"/>
+        <w:rPr>
+          <w:rFonts w:ascii="Times New Roman" w:hAnsi="Times New Roman" w:cs="Times New Roman"/>
+          <w:color w:val="333333"/>
+          <w:sz w:val="24"/>
+          <w:szCs w:val="24"/>
+          <w:shd w:val="clear" w:color="auto" w:fill="FFFFFF"/>
+        </w:rPr>
+      </w:pPr>
+    </w:p>
+    <w:p>
+      <w:pPr>
+        <w:pStyle w:val="NoSpacing"/>
+        <w:ind w:left="360"/>
+        <w:rPr>
+          <w:rFonts w:ascii="Times New Roman" w:hAnsi="Times New Roman" w:cs="Times New Roman"/>
+          <w:color w:val="333333"/>
+          <w:sz w:val="24"/>
+          <w:szCs w:val="24"/>
+          <w:shd w:val="clear" w:color="auto" w:fill="FFFFFF"/>
+        </w:rPr>
+      </w:pPr>
+    </w:p>
+    <w:p>
+      <w:pPr>
+        <w:pStyle w:val="NoSpacing"/>
+        <w:ind w:left="360"/>
+        <w:rPr>
+          <w:rFonts w:ascii="Times New Roman" w:hAnsi="Times New Roman" w:cs="Times New Roman"/>
+          <w:color w:val="333333"/>
+          <w:sz w:val="24"/>
+          <w:szCs w:val="24"/>
+          <w:shd w:val="clear" w:color="auto" w:fill="FFFFFF"/>
+        </w:rPr>
+      </w:pPr>
+    </w:p>
+    <w:p>
+      <w:pPr>
+        <w:pStyle w:val="NoSpacing"/>
+        <w:ind w:left="360"/>
+        <w:rPr>
+          <w:rFonts w:ascii="Times New Roman" w:hAnsi="Times New Roman" w:cs="Times New Roman"/>
+          <w:color w:val="333333"/>
+          <w:sz w:val="24"/>
+          <w:szCs w:val="24"/>
+          <w:shd w:val="clear" w:color="auto" w:fill="FFFFFF"/>
+        </w:rPr>
+      </w:pPr>
+    </w:p>
+    <w:p>
+      <w:pPr>
+        <w:pStyle w:val="NoSpacing"/>
+        <w:ind w:left="360"/>
+        <w:rPr>
+          <w:rFonts w:ascii="Times New Roman" w:hAnsi="Times New Roman" w:cs="Times New Roman"/>
+          <w:color w:val="333333"/>
+          <w:sz w:val="24"/>
+          <w:szCs w:val="24"/>
+          <w:shd w:val="clear" w:color="auto" w:fill="FFFFFF"/>
+        </w:rPr>
+      </w:pPr>
+    </w:p>
+    <w:p>
+      <w:pPr>
+        <w:pStyle w:val="NoSpacing"/>
+        <w:ind w:left="360"/>
+        <w:rPr>
+          <w:rFonts w:ascii="Times New Roman" w:hAnsi="Times New Roman" w:cs="Times New Roman"/>
+          <w:color w:val="333333"/>
+          <w:sz w:val="24"/>
+          <w:szCs w:val="24"/>
+          <w:shd w:val="clear" w:color="auto" w:fill="FFFFFF"/>
+        </w:rPr>
+      </w:pPr>
+    </w:p>
+    <w:p>
+      <w:pPr>
+        <w:pStyle w:val="NoSpacing"/>
+        <w:ind w:left="360"/>
+        <w:rPr>
+          <w:rFonts w:ascii="Times New Roman" w:hAnsi="Times New Roman" w:cs="Times New Roman"/>
+          <w:color w:val="333333"/>
+          <w:sz w:val="24"/>
+          <w:szCs w:val="24"/>
+          <w:shd w:val="clear" w:color="auto" w:fill="FFFFFF"/>
+        </w:rPr>
+      </w:pPr>
+    </w:p>
+    <w:p>
+      <w:pPr>
+        <w:pStyle w:val="NoSpacing"/>
+        <w:ind w:left="360"/>
+        <w:rPr>
+          <w:rFonts w:ascii="Times New Roman" w:hAnsi="Times New Roman" w:cs="Times New Roman"/>
+          <w:color w:val="333333"/>
+          <w:sz w:val="24"/>
+          <w:szCs w:val="24"/>
+          <w:shd w:val="clear" w:color="auto" w:fill="FFFFFF"/>
+        </w:rPr>
+      </w:pPr>
+    </w:p>
+    <w:p>
+      <w:pPr>
+        <w:pStyle w:val="NoSpacing"/>
+        <w:ind w:left="360"/>
+        <w:rPr>
+          <w:rFonts w:ascii="Times New Roman" w:hAnsi="Times New Roman" w:cs="Times New Roman"/>
+          <w:color w:val="333333"/>
+          <w:sz w:val="24"/>
+          <w:szCs w:val="24"/>
+          <w:shd w:val="clear" w:color="auto" w:fill="FFFFFF"/>
+        </w:rPr>
+      </w:pPr>
+    </w:p>
+    <w:p>
+      <w:pPr>
+        <w:pStyle w:val="NoSpacing"/>
+        <w:ind w:left="360"/>
+        <w:rPr>
+          <w:rFonts w:ascii="Times New Roman" w:hAnsi="Times New Roman" w:cs="Times New Roman"/>
+          <w:color w:val="333333"/>
+          <w:sz w:val="24"/>
+          <w:szCs w:val="24"/>
+          <w:shd w:val="clear" w:color="auto" w:fill="FFFFFF"/>
+        </w:rPr>
+      </w:pPr>
+    </w:p>
+    <w:p>
+      <w:pPr>
+        <w:pStyle w:val="NoSpacing"/>
+        <w:ind w:left="360"/>
+        <w:rPr>
+          <w:rFonts w:ascii="Times New Roman" w:hAnsi="Times New Roman" w:cs="Times New Roman"/>
+          <w:color w:val="333333"/>
+          <w:sz w:val="24"/>
+          <w:szCs w:val="24"/>
+          <w:shd w:val="clear" w:color="auto" w:fill="FFFFFF"/>
+        </w:rPr>
+      </w:pPr>
+      <w:r>
+        <w:rPr>
+          <w:rFonts w:ascii="Times New Roman" w:hAnsi="Times New Roman" w:cs="Times New Roman"/>
+          <w:color w:val="333333"/>
+          <w:sz w:val="24"/>
+          <w:szCs w:val="24"/>
+          <w:shd w:val="clear" w:color="auto" w:fill="FFFFFF"/>
+        </w:rPr>
+        <w:lastRenderedPageBreak/>
+        <w:t>House Test</w:t>
+      </w:r>
+    </w:p>
+    <w:p>
+      <w:pPr>
+        <w:pStyle w:val="NoSpacing"/>
+        <w:ind w:left="360"/>
+        <w:rPr>
+          <w:rFonts w:ascii="Times New Roman" w:hAnsi="Times New Roman" w:cs="Times New Roman"/>
+          <w:color w:val="333333"/>
+          <w:sz w:val="24"/>
+          <w:szCs w:val="24"/>
+          <w:shd w:val="clear" w:color="auto" w:fill="FFFFFF"/>
+        </w:rPr>
+      </w:pPr>
+    </w:p>
+    <w:p>
+      <w:pPr>
+        <w:pStyle w:val="NoSpacing"/>
+        <w:ind w:left="360"/>
+        <w:rPr>
+          <w:rFonts w:ascii="Times New Roman" w:hAnsi="Times New Roman" w:cs="Times New Roman"/>
+          <w:color w:val="333333"/>
+          <w:sz w:val="24"/>
+          <w:szCs w:val="24"/>
+          <w:shd w:val="clear" w:color="auto" w:fill="FFFFFF"/>
+        </w:rPr>
+      </w:pPr>
+      <w:r>
+        <w:rPr>
+          <w:noProof/>
+          <w:lang w:eastAsia="zh-CN"/>
+        </w:rPr>
+        <w:drawing>
+          <wp:inline distT="0" distB="0" distL="0" distR="0" wp14:anchorId="3FD26EBF" wp14:editId="27917D7B">
+            <wp:extent cx="3314700" cy="2857500"/>
+            <wp:effectExtent l="0" t="0" r="0" b="0"/>
+            <wp:docPr id="3" name="Picture 3" descr="HouseTest.png"/>
+            <wp:cNvGraphicFramePr>
+              <a:graphicFrameLocks xmlns:a="http://schemas.openxmlformats.org/drawingml/2006/main" noChangeAspect="1"/>
+            </wp:cNvGraphicFramePr>
+            <a:graphic xmlns:a="http://schemas.openxmlformats.org/drawingml/2006/main">
+              <a:graphicData uri="http://schemas.openxmlformats.org/drawingml/2006/picture">
+                <pic:pic xmlns:pic="http://schemas.openxmlformats.org/drawingml/2006/picture">
+                  <pic:nvPicPr>
+                    <pic:cNvPr id="0" name="Picture 5" descr="HouseTest.png"/>
+                    <pic:cNvPicPr>
+                      <a:picLocks noChangeAspect="1" noChangeArrowheads="1"/>
+                    </pic:cNvPicPr>
+                  </pic:nvPicPr>
+                  <pic:blipFill>
+                    <a:blip r:embed="rId11">
+                      <a:extLst>
+                        <a:ext uri="{28A0092B-C50C-407E-A947-70E740481C1C}">
+                          <a14:useLocalDpi xmlns:a14="http://schemas.microsoft.com/office/drawing/2010/main" val="0"/>
+                        </a:ext>
+                      </a:extLst>
+                    </a:blip>
+                    <a:srcRect/>
+                    <a:stretch>
+                      <a:fillRect/>
+                    </a:stretch>
+                  </pic:blipFill>
+                  <pic:spPr bwMode="auto">
+                    <a:xfrm>
+                      <a:off x="0" y="0"/>
+                      <a:ext cx="3314700" cy="2857500"/>
+                    </a:xfrm>
+                    <a:prstGeom prst="rect">
+                      <a:avLst/>
+                    </a:prstGeom>
+                    <a:noFill/>
+                    <a:ln>
+                      <a:noFill/>
+                    </a:ln>
+                  </pic:spPr>
+                </pic:pic>
+              </a:graphicData>
+            </a:graphic>
+          </wp:inline>
+        </w:drawing>
+      </w:r>
+    </w:p>
+    <w:p>
+      <w:pPr>
+        <w:pStyle w:val="NoSpacing"/>
+        <w:ind w:left="360"/>
+        <w:rPr>
+          <w:rFonts w:ascii="Times New Roman" w:hAnsi="Times New Roman" w:cs="Times New Roman"/>
+          <w:color w:val="333333"/>
+          <w:sz w:val="24"/>
+          <w:szCs w:val="24"/>
+          <w:shd w:val="clear" w:color="auto" w:fill="FFFFFF"/>
+        </w:rPr>
+      </w:pPr>
+    </w:p>
+    <w:p>
+      <w:pPr>
+        <w:pStyle w:val="NoSpacing"/>
+        <w:ind w:left="360"/>
+        <w:rPr>
+          <w:rFonts w:ascii="Times New Roman" w:hAnsi="Times New Roman" w:cs="Times New Roman"/>
+          <w:color w:val="333333"/>
+          <w:sz w:val="24"/>
+          <w:szCs w:val="24"/>
+          <w:shd w:val="clear" w:color="auto" w:fill="FFFFFF"/>
+        </w:rPr>
+      </w:pPr>
+      <w:r>
+        <w:rPr>
+          <w:rFonts w:ascii="Times New Roman" w:hAnsi="Times New Roman" w:cs="Times New Roman"/>
+          <w:color w:val="333333"/>
+          <w:sz w:val="24"/>
+          <w:szCs w:val="24"/>
+          <w:shd w:val="clear" w:color="auto" w:fill="FFFFFF"/>
+        </w:rPr>
+        <w:t>Player Test</w:t>
+      </w:r>
+    </w:p>
+    <w:p>
+      <w:pPr>
+        <w:pStyle w:val="NoSpacing"/>
+        <w:ind w:left="360"/>
+        <w:rPr>
+          <w:rFonts w:ascii="Times New Roman" w:hAnsi="Times New Roman" w:cs="Times New Roman"/>
+          <w:color w:val="333333"/>
+          <w:sz w:val="24"/>
+          <w:szCs w:val="24"/>
+          <w:shd w:val="clear" w:color="auto" w:fill="FFFFFF"/>
+        </w:rPr>
+      </w:pPr>
+    </w:p>
+    <w:p>
+      <w:pPr>
+        <w:pStyle w:val="NoSpacing"/>
+        <w:ind w:left="360"/>
+        <w:rPr>
+          <w:rFonts w:ascii="Times New Roman" w:hAnsi="Times New Roman" w:cs="Times New Roman"/>
+          <w:color w:val="333333"/>
+          <w:sz w:val="24"/>
+          <w:szCs w:val="24"/>
+          <w:shd w:val="clear" w:color="auto" w:fill="FFFFFF"/>
+        </w:rPr>
+      </w:pPr>
+      <w:r>
+        <w:rPr>
+          <w:noProof/>
+          <w:lang w:eastAsia="zh-CN"/>
+        </w:rPr>
+        <w:drawing>
+          <wp:inline distT="0" distB="0" distL="0" distR="0" wp14:anchorId="4D448629" wp14:editId="6291FBAD">
+            <wp:extent cx="3360420" cy="3208020"/>
+            <wp:effectExtent l="0" t="0" r="0" b="0"/>
+            <wp:docPr id="4" name="Picture 4" descr="PlayerTest.png"/>
+            <wp:cNvGraphicFramePr>
+              <a:graphicFrameLocks xmlns:a="http://schemas.openxmlformats.org/drawingml/2006/main" noChangeAspect="1"/>
+            </wp:cNvGraphicFramePr>
+            <a:graphic xmlns:a="http://schemas.openxmlformats.org/drawingml/2006/main">
+              <a:graphicData uri="http://schemas.openxmlformats.org/drawingml/2006/picture">
+                <pic:pic xmlns:pic="http://schemas.openxmlformats.org/drawingml/2006/picture">
+                  <pic:nvPicPr>
+                    <pic:cNvPr id="0" name="Picture 7" descr="PlayerTest.png"/>
+                    <pic:cNvPicPr>
+                      <a:picLocks noChangeAspect="1" noChangeArrowheads="1"/>
+                    </pic:cNvPicPr>
+                  </pic:nvPicPr>
+                  <pic:blipFill>
+                    <a:blip r:embed="rId12">
+                      <a:extLst>
+                        <a:ext uri="{28A0092B-C50C-407E-A947-70E740481C1C}">
+                          <a14:useLocalDpi xmlns:a14="http://schemas.microsoft.com/office/drawing/2010/main" val="0"/>
+                        </a:ext>
+                      </a:extLst>
+                    </a:blip>
+                    <a:srcRect/>
+                    <a:stretch>
+                      <a:fillRect/>
+                    </a:stretch>
+                  </pic:blipFill>
+                  <pic:spPr bwMode="auto">
+                    <a:xfrm>
+                      <a:off x="0" y="0"/>
+                      <a:ext cx="3360420" cy="3208020"/>
+                    </a:xfrm>
+                    <a:prstGeom prst="rect">
+                      <a:avLst/>
+                    </a:prstGeom>
+                    <a:noFill/>
+                    <a:ln>
+                      <a:noFill/>
+                    </a:ln>
+                  </pic:spPr>
+                </pic:pic>
+              </a:graphicData>
+            </a:graphic>
+          </wp:inline>
+        </w:drawing>
+      </w:r>
+    </w:p>
+    <w:p>
+      <w:pPr>
+        <w:pStyle w:val="NoSpacing"/>
+        <w:ind w:left="360"/>
+        <w:rPr>
+          <w:rFonts w:ascii="Times New Roman" w:hAnsi="Times New Roman" w:cs="Times New Roman"/>
+          <w:color w:val="333333"/>
+          <w:sz w:val="24"/>
+          <w:szCs w:val="24"/>
+          <w:shd w:val="clear" w:color="auto" w:fill="FFFFFF"/>
+        </w:rPr>
+      </w:pPr>
+    </w:p>
+    <w:p>
+      <w:pPr>
+        <w:pStyle w:val="NoSpacing"/>
+        <w:ind w:left="360"/>
+        <w:rPr>
+          <w:rFonts w:ascii="Times New Roman" w:hAnsi="Times New Roman" w:cs="Times New Roman"/>
+          <w:color w:val="333333"/>
+          <w:sz w:val="24"/>
+          <w:szCs w:val="24"/>
+          <w:shd w:val="clear" w:color="auto" w:fill="FFFFFF"/>
+        </w:rPr>
+      </w:pPr>
+    </w:p>
+    <w:p>
+      <w:pPr>
+        <w:pStyle w:val="NoSpacing"/>
+        <w:ind w:left="360"/>
+        <w:rPr>
+          <w:rFonts w:ascii="Times New Roman" w:hAnsi="Times New Roman" w:cs="Times New Roman"/>
+          <w:color w:val="333333"/>
+          <w:sz w:val="24"/>
+          <w:szCs w:val="24"/>
+          <w:shd w:val="clear" w:color="auto" w:fill="FFFFFF"/>
+        </w:rPr>
+      </w:pPr>
+    </w:p>
+    <w:p>
+      <w:pPr>
+        <w:pStyle w:val="NoSpacing"/>
+        <w:ind w:left="360"/>
+        <w:rPr>
+          <w:rFonts w:ascii="Times New Roman" w:hAnsi="Times New Roman" w:cs="Times New Roman"/>
+          <w:color w:val="333333"/>
+          <w:sz w:val="24"/>
+          <w:szCs w:val="24"/>
+          <w:shd w:val="clear" w:color="auto" w:fill="FFFFFF"/>
+        </w:rPr>
+      </w:pPr>
+    </w:p>
+    <w:p>
+      <w:pPr>
+        <w:pStyle w:val="NoSpacing"/>
+        <w:ind w:left="360"/>
+        <w:rPr>
+          <w:rFonts w:ascii="Times New Roman" w:hAnsi="Times New Roman" w:cs="Times New Roman"/>
+          <w:color w:val="333333"/>
+          <w:sz w:val="24"/>
+          <w:szCs w:val="24"/>
+          <w:shd w:val="clear" w:color="auto" w:fill="FFFFFF"/>
+        </w:rPr>
+      </w:pPr>
+    </w:p>
+    <w:p>
+      <w:pPr>
+        <w:pStyle w:val="NoSpacing"/>
+        <w:ind w:left="360"/>
+        <w:rPr>
+          <w:rFonts w:ascii="Times New Roman" w:hAnsi="Times New Roman" w:cs="Times New Roman"/>
+          <w:color w:val="333333"/>
+          <w:sz w:val="24"/>
+          <w:szCs w:val="24"/>
+          <w:shd w:val="clear" w:color="auto" w:fill="FFFFFF"/>
+        </w:rPr>
+      </w:pPr>
+    </w:p>
+    <w:p>
+      <w:pPr>
+        <w:pStyle w:val="NoSpacing"/>
+        <w:ind w:left="360"/>
+        <w:rPr>
+          <w:rFonts w:ascii="Times New Roman" w:hAnsi="Times New Roman" w:cs="Times New Roman"/>
+          <w:color w:val="333333"/>
+          <w:sz w:val="24"/>
+          <w:szCs w:val="24"/>
+          <w:shd w:val="clear" w:color="auto" w:fill="FFFFFF"/>
+        </w:rPr>
+      </w:pPr>
+    </w:p>
+    <w:p>
+      <w:pPr>
+        <w:pStyle w:val="NoSpacing"/>
+        <w:ind w:left="360"/>
+        <w:rPr>
+          <w:rFonts w:ascii="Times New Roman" w:hAnsi="Times New Roman" w:cs="Times New Roman"/>
+          <w:color w:val="333333"/>
+          <w:sz w:val="24"/>
+          <w:szCs w:val="24"/>
+          <w:shd w:val="clear" w:color="auto" w:fill="FFFFFF"/>
+        </w:rPr>
+      </w:pPr>
+      <w:r>
+        <w:rPr>
+          <w:rFonts w:ascii="Times New Roman" w:hAnsi="Times New Roman" w:cs="Times New Roman"/>
+          <w:color w:val="333333"/>
+          <w:sz w:val="24"/>
+          <w:szCs w:val="24"/>
+          <w:shd w:val="clear" w:color="auto" w:fill="FFFFFF"/>
+        </w:rPr>
+        <w:lastRenderedPageBreak/>
+        <w:t>Room Test</w:t>
+      </w:r>
+    </w:p>
+    <w:p>
+      <w:pPr>
+        <w:pStyle w:val="NoSpacing"/>
+        <w:ind w:left="360"/>
+        <w:rPr>
+          <w:rFonts w:ascii="Times New Roman" w:hAnsi="Times New Roman" w:cs="Times New Roman"/>
+          <w:color w:val="333333"/>
+          <w:sz w:val="24"/>
+          <w:szCs w:val="24"/>
+          <w:shd w:val="clear" w:color="auto" w:fill="FFFFFF"/>
+        </w:rPr>
+      </w:pPr>
+    </w:p>
+    <w:p>
+      <w:pPr>
+        <w:pStyle w:val="NoSpacing"/>
+        <w:ind w:left="360"/>
+        <w:rPr>
+          <w:rFonts w:ascii="Times New Roman" w:hAnsi="Times New Roman" w:cs="Times New Roman"/>
+          <w:color w:val="333333"/>
+          <w:sz w:val="24"/>
+          <w:szCs w:val="24"/>
+          <w:shd w:val="clear" w:color="auto" w:fill="FFFFFF"/>
+        </w:rPr>
+      </w:pPr>
+      <w:r>
+        <w:rPr>
+          <w:noProof/>
+          <w:lang w:eastAsia="zh-CN"/>
+        </w:rPr>
+        <w:drawing>
+          <wp:inline distT="0" distB="0" distL="0" distR="0" wp14:anchorId="706717D0" wp14:editId="78C42631">
+            <wp:extent cx="3368040" cy="2362200"/>
+            <wp:effectExtent l="0" t="0" r="3810" b="0"/>
+            <wp:docPr id="5" name="Picture 5" descr="RoomTest.png"/>
+            <wp:cNvGraphicFramePr>
+              <a:graphicFrameLocks xmlns:a="http://schemas.openxmlformats.org/drawingml/2006/main" noChangeAspect="1"/>
+            </wp:cNvGraphicFramePr>
+            <a:graphic xmlns:a="http://schemas.openxmlformats.org/drawingml/2006/main">
+              <a:graphicData uri="http://schemas.openxmlformats.org/drawingml/2006/picture">
+                <pic:pic xmlns:pic="http://schemas.openxmlformats.org/drawingml/2006/picture">
+                  <pic:nvPicPr>
+                    <pic:cNvPr id="0" name="Picture 9" descr="RoomTest.png"/>
+                    <pic:cNvPicPr>
+                      <a:picLocks noChangeAspect="1" noChangeArrowheads="1"/>
+                    </pic:cNvPicPr>
+                  </pic:nvPicPr>
+                  <pic:blipFill>
+                    <a:blip r:embed="rId13">
+                      <a:extLst>
+                        <a:ext uri="{28A0092B-C50C-407E-A947-70E740481C1C}">
+                          <a14:useLocalDpi xmlns:a14="http://schemas.microsoft.com/office/drawing/2010/main" val="0"/>
+                        </a:ext>
+                      </a:extLst>
+                    </a:blip>
+                    <a:srcRect/>
+                    <a:stretch>
+                      <a:fillRect/>
+                    </a:stretch>
+                  </pic:blipFill>
+                  <pic:spPr bwMode="auto">
+                    <a:xfrm>
+                      <a:off x="0" y="0"/>
+                      <a:ext cx="3368040" cy="2362200"/>
+                    </a:xfrm>
+                    <a:prstGeom prst="rect">
+                      <a:avLst/>
+                    </a:prstGeom>
+                    <a:noFill/>
+                    <a:ln>
+                      <a:noFill/>
+                    </a:ln>
+                  </pic:spPr>
+                </pic:pic>
+              </a:graphicData>
+            </a:graphic>
+          </wp:inline>
+        </w:drawing>
+      </w:r>
+    </w:p>
+    <w:p>
+      <w:pPr>
+        <w:pStyle w:val="NoSpacing"/>
+        <w:ind w:left="1080"/>
+        <w:rPr>
+          <w:rFonts w:ascii="Times New Roman" w:hAnsi="Times New Roman" w:cs="Times New Roman"/>
+          <w:sz w:val="24"/>
+          <w:szCs w:val="24"/>
+        </w:rPr>
+      </w:pPr>
+    </w:p>
+    <w:p>
+      <w:pPr>
+        <w:pStyle w:val="NoSpacing"/>
+        <w:ind w:left="360"/>
+        <w:rPr>
+          <w:rFonts w:ascii="Times New Roman" w:hAnsi="Times New Roman" w:cs="Times New Roman"/>
+          <w:sz w:val="24"/>
+          <w:szCs w:val="24"/>
+        </w:rPr>
+      </w:pPr>
+    </w:p>
+    <w:p>
+      <w:pPr>
+        <w:pStyle w:val="NoSpacing"/>
+        <w:ind w:left="360"/>
+        <w:rPr>
+          <w:rFonts w:ascii="Times New Roman" w:hAnsi="Times New Roman" w:cs="Times New Roman"/>
+          <w:sz w:val="24"/>
+          <w:szCs w:val="24"/>
+        </w:rPr>
+      </w:pPr>
+    </w:p>
+    <w:p>
+      <w:pPr>
+        <w:pStyle w:val="NoSpacing"/>
+        <w:ind w:left="360"/>
+        <w:rPr>
+          <w:rFonts w:ascii="Times New Roman" w:hAnsi="Times New Roman" w:cs="Times New Roman"/>
+          <w:sz w:val="24"/>
+          <w:szCs w:val="24"/>
+        </w:rPr>
+      </w:pPr>
+    </w:p>
+    <w:p>
+      <w:pPr>
+        <w:pStyle w:val="NoSpacing"/>
+        <w:ind w:left="360"/>
+        <w:rPr>
+          <w:rFonts w:ascii="Times New Roman" w:hAnsi="Times New Roman" w:cs="Times New Roman"/>
+          <w:sz w:val="24"/>
+          <w:szCs w:val="24"/>
+        </w:rPr>
+      </w:pPr>
+    </w:p>
+    <w:p>
+      <w:pPr>
+        <w:pStyle w:val="NoSpacing"/>
+        <w:ind w:left="360"/>
+        <w:rPr>
+          <w:rFonts w:ascii="Times New Roman" w:hAnsi="Times New Roman" w:cs="Times New Roman"/>
+          <w:sz w:val="24"/>
+          <w:szCs w:val="24"/>
+        </w:rPr>
+      </w:pPr>
+    </w:p>
+    <w:p>
+      <w:pPr>
+        <w:pStyle w:val="NoSpacing"/>
+        <w:ind w:left="360"/>
+        <w:rPr>
+          <w:rFonts w:ascii="Times New Roman" w:hAnsi="Times New Roman" w:cs="Times New Roman"/>
+          <w:sz w:val="24"/>
+          <w:szCs w:val="24"/>
+        </w:rPr>
+      </w:pPr>
+    </w:p>
+    <w:p>
+      <w:pPr>
+        <w:pStyle w:val="NoSpacing"/>
+        <w:ind w:left="360"/>
+        <w:rPr>
+          <w:rFonts w:ascii="Times New Roman" w:hAnsi="Times New Roman" w:cs="Times New Roman"/>
+          <w:sz w:val="24"/>
+          <w:szCs w:val="24"/>
+        </w:rPr>
+      </w:pPr>
+    </w:p>
+    <w:p>
+      <w:pPr>
+        <w:pStyle w:val="NoSpacing"/>
+        <w:ind w:left="360"/>
+        <w:rPr>
+          <w:rFonts w:ascii="Times New Roman" w:hAnsi="Times New Roman" w:cs="Times New Roman"/>
+          <w:sz w:val="24"/>
+          <w:szCs w:val="24"/>
+        </w:rPr>
+      </w:pPr>
+    </w:p>
+    <w:p>
+      <w:pPr>
+        <w:pStyle w:val="NoSpacing"/>
+        <w:ind w:left="360"/>
+        <w:rPr>
+          <w:rFonts w:ascii="Times New Roman" w:hAnsi="Times New Roman" w:cs="Times New Roman"/>
+          <w:sz w:val="24"/>
+          <w:szCs w:val="24"/>
+        </w:rPr>
+      </w:pPr>
+    </w:p>
+    <w:p>
+      <w:pPr>
+        <w:pStyle w:val="NoSpacing"/>
+        <w:ind w:left="360"/>
+        <w:rPr>
+          <w:rFonts w:ascii="Times New Roman" w:hAnsi="Times New Roman" w:cs="Times New Roman"/>
+          <w:sz w:val="24"/>
+          <w:szCs w:val="24"/>
+        </w:rPr>
+      </w:pPr>
+    </w:p>
+    <w:p>
+      <w:pPr>
+        <w:pStyle w:val="NoSpacing"/>
+        <w:ind w:left="360"/>
+        <w:rPr>
+          <w:rFonts w:ascii="Times New Roman" w:hAnsi="Times New Roman" w:cs="Times New Roman"/>
+          <w:sz w:val="24"/>
+          <w:szCs w:val="24"/>
+        </w:rPr>
+      </w:pPr>
+    </w:p>
+    <w:p>
+      <w:pPr>
+        <w:pStyle w:val="NoSpacing"/>
+        <w:ind w:left="360"/>
+        <w:rPr>
+          <w:rFonts w:ascii="Times New Roman" w:hAnsi="Times New Roman" w:cs="Times New Roman"/>
+          <w:sz w:val="24"/>
+          <w:szCs w:val="24"/>
+        </w:rPr>
+      </w:pPr>
+    </w:p>
+    <w:p>
+      <w:pPr>
+        <w:pStyle w:val="NoSpacing"/>
+        <w:ind w:left="360"/>
+        <w:rPr>
+          <w:rFonts w:ascii="Times New Roman" w:hAnsi="Times New Roman" w:cs="Times New Roman"/>
+          <w:sz w:val="24"/>
+          <w:szCs w:val="24"/>
+        </w:rPr>
+      </w:pPr>
+    </w:p>
+    <w:p>
+      <w:pPr>
+        <w:pStyle w:val="NoSpacing"/>
+        <w:ind w:left="360"/>
+        <w:rPr>
+          <w:rFonts w:ascii="Times New Roman" w:hAnsi="Times New Roman" w:cs="Times New Roman"/>
+          <w:sz w:val="24"/>
+          <w:szCs w:val="24"/>
+        </w:rPr>
+      </w:pPr>
+    </w:p>
+    <w:p>
+      <w:pPr>
+        <w:pStyle w:val="NoSpacing"/>
+        <w:ind w:left="360"/>
+        <w:rPr>
+          <w:rFonts w:ascii="Times New Roman" w:hAnsi="Times New Roman" w:cs="Times New Roman"/>
+          <w:sz w:val="24"/>
+          <w:szCs w:val="24"/>
+        </w:rPr>
+      </w:pPr>
+    </w:p>
+    <w:p>
+      <w:pPr>
+        <w:pStyle w:val="NoSpacing"/>
+        <w:ind w:left="360"/>
+        <w:rPr>
+          <w:rFonts w:ascii="Times New Roman" w:hAnsi="Times New Roman" w:cs="Times New Roman"/>
+          <w:sz w:val="24"/>
+          <w:szCs w:val="24"/>
+        </w:rPr>
+      </w:pPr>
+    </w:p>
+    <w:p>
+      <w:pPr>
+        <w:pStyle w:val="NoSpacing"/>
+        <w:ind w:left="360"/>
+        <w:rPr>
+          <w:rFonts w:ascii="Times New Roman" w:hAnsi="Times New Roman" w:cs="Times New Roman"/>
+          <w:sz w:val="24"/>
+          <w:szCs w:val="24"/>
+        </w:rPr>
+      </w:pPr>
+    </w:p>
+    <w:p>
+      <w:pPr>
+        <w:pStyle w:val="NoSpacing"/>
+        <w:ind w:left="360"/>
+        <w:rPr>
+          <w:rFonts w:ascii="Times New Roman" w:hAnsi="Times New Roman" w:cs="Times New Roman"/>
+          <w:sz w:val="24"/>
+          <w:szCs w:val="24"/>
+        </w:rPr>
+      </w:pPr>
+    </w:p>
+    <w:p>
+      <w:pPr>
+        <w:pStyle w:val="NoSpacing"/>
+        <w:ind w:left="360"/>
+        <w:rPr>
+          <w:rFonts w:ascii="Times New Roman" w:hAnsi="Times New Roman" w:cs="Times New Roman"/>
+          <w:sz w:val="24"/>
+          <w:szCs w:val="24"/>
+        </w:rPr>
+      </w:pPr>
+    </w:p>
+    <w:p>
+      <w:pPr>
+        <w:pStyle w:val="NoSpacing"/>
+        <w:ind w:left="360"/>
+        <w:rPr>
+          <w:rFonts w:ascii="Times New Roman" w:hAnsi="Times New Roman" w:cs="Times New Roman"/>
+          <w:sz w:val="24"/>
+          <w:szCs w:val="24"/>
+        </w:rPr>
+      </w:pPr>
+    </w:p>
+    <w:p>
+      <w:pPr>
+        <w:pStyle w:val="NoSpacing"/>
+        <w:ind w:left="360"/>
+        <w:rPr>
+          <w:rFonts w:ascii="Times New Roman" w:hAnsi="Times New Roman" w:cs="Times New Roman"/>
+          <w:sz w:val="24"/>
+          <w:szCs w:val="24"/>
+        </w:rPr>
+      </w:pPr>
+    </w:p>
+    <w:p>
+      <w:pPr>
+        <w:pStyle w:val="NoSpacing"/>
+        <w:ind w:left="360"/>
+        <w:rPr>
+          <w:rFonts w:ascii="Times New Roman" w:hAnsi="Times New Roman" w:cs="Times New Roman"/>
+          <w:sz w:val="24"/>
+          <w:szCs w:val="24"/>
+        </w:rPr>
+      </w:pPr>
+    </w:p>
+    <w:p>
+      <w:pPr>
+        <w:pStyle w:val="NoSpacing"/>
+        <w:ind w:left="360"/>
+        <w:rPr>
+          <w:rFonts w:ascii="Times New Roman" w:hAnsi="Times New Roman" w:cs="Times New Roman"/>
+          <w:sz w:val="24"/>
+          <w:szCs w:val="24"/>
+        </w:rPr>
+      </w:pPr>
+    </w:p>
+    <w:p>
+      <w:pPr>
+        <w:pStyle w:val="NoSpacing"/>
+        <w:ind w:left="360"/>
+        <w:rPr>
+          <w:rFonts w:ascii="Times New Roman" w:hAnsi="Times New Roman" w:cs="Times New Roman"/>
+          <w:sz w:val="24"/>
+          <w:szCs w:val="24"/>
+        </w:rPr>
+      </w:pPr>
+    </w:p>
+    <w:p>
+      <w:pPr>
+        <w:pStyle w:val="NoSpacing"/>
+        <w:ind w:left="360"/>
+        <w:rPr>
+          <w:rFonts w:ascii="Times New Roman" w:hAnsi="Times New Roman" w:cs="Times New Roman"/>
+          <w:sz w:val="24"/>
+          <w:szCs w:val="24"/>
+        </w:rPr>
+      </w:pPr>
+    </w:p>
+    <w:p>
+      <w:pPr>
+        <w:pStyle w:val="NoSpacing"/>
+        <w:ind w:left="360"/>
+        <w:rPr>
+          <w:rFonts w:ascii="Times New Roman" w:hAnsi="Times New Roman" w:cs="Times New Roman"/>
+          <w:sz w:val="24"/>
+          <w:szCs w:val="24"/>
+        </w:rPr>
+      </w:pPr>
+    </w:p>
+    <w:p>
+      <w:pPr>
+        <w:pStyle w:val="NoSpacing"/>
+        <w:ind w:left="360"/>
+        <w:rPr>
+          <w:rFonts w:ascii="Times New Roman" w:hAnsi="Times New Roman" w:cs="Times New Roman"/>
+          <w:sz w:val="24"/>
+          <w:szCs w:val="24"/>
+        </w:rPr>
+      </w:pPr>
+    </w:p>
+    <w:p>
+      <w:pPr>
+        <w:pStyle w:val="NoSpacing"/>
+        <w:ind w:left="360"/>
+        <w:rPr>
+          <w:rFonts w:ascii="Times New Roman" w:hAnsi="Times New Roman" w:cs="Times New Roman"/>
+          <w:sz w:val="24"/>
+          <w:szCs w:val="24"/>
+        </w:rPr>
+      </w:pPr>
+    </w:p>
+    <w:p>
+      <w:pPr>
+        <w:pStyle w:val="NoSpacing"/>
+        <w:ind w:left="360"/>
+        <w:rPr>
+          <w:rFonts w:ascii="Times New Roman" w:hAnsi="Times New Roman" w:cs="Times New Roman"/>
+          <w:sz w:val="24"/>
+          <w:szCs w:val="24"/>
+        </w:rPr>
+      </w:pPr>
+    </w:p>
+    <w:p>
+      <w:pPr>
+        <w:pStyle w:val="NoSpacing"/>
+        <w:ind w:left="360"/>
+        <w:rPr>
+          <w:rFonts w:ascii="Times New Roman" w:hAnsi="Times New Roman" w:cs="Times New Roman"/>
+          <w:sz w:val="24"/>
+          <w:szCs w:val="24"/>
+        </w:rPr>
+      </w:pPr>
+    </w:p>
+    <w:p>
+      <w:pPr>
+        <w:pStyle w:val="NoSpacing"/>
+        <w:ind w:left="360"/>
+        <w:jc w:val="center"/>
+        <w:rPr>
+          <w:rFonts w:ascii="Times New Roman" w:hAnsi="Times New Roman" w:cs="Times New Roman"/>
+          <w:b/>
+          <w:sz w:val="24"/>
+          <w:szCs w:val="24"/>
+        </w:rPr>
+      </w:pPr>
+      <w:r>
+        <w:rPr>
+          <w:rFonts w:ascii="Times New Roman" w:hAnsi="Times New Roman" w:cs="Times New Roman"/>
+          <w:b/>
+          <w:sz w:val="24"/>
+          <w:szCs w:val="24"/>
+        </w:rPr>
+        <w:lastRenderedPageBreak/>
+        <w:t>Code Coverage</w:t>
+      </w:r>
+    </w:p>
+    <w:p>
+      <w:pPr>
+        <w:pStyle w:val="NoSpacing"/>
+        <w:ind w:left="360"/>
+        <w:rPr>
+          <w:rFonts w:ascii="Times New Roman" w:hAnsi="Times New Roman" w:cs="Times New Roman"/>
+          <w:sz w:val="24"/>
+          <w:szCs w:val="24"/>
+        </w:rPr>
+      </w:pPr>
+    </w:p>
+    <w:p>
+      <w:pPr>
+        <w:pStyle w:val="NoSpacing"/>
+        <w:ind w:left="360"/>
+        <w:rPr>
+          <w:rFonts w:ascii="Times New Roman" w:hAnsi="Times New Roman" w:cs="Times New Roman"/>
+          <w:sz w:val="24"/>
+          <w:szCs w:val="24"/>
+        </w:rPr>
+      </w:pPr>
+      <w:r>
+        <w:rPr>
+          <w:rFonts w:ascii="Times New Roman" w:hAnsi="Times New Roman" w:cs="Times New Roman"/>
+          <w:sz w:val="24"/>
+          <w:szCs w:val="24"/>
+        </w:rPr>
+        <w:t>Coffee Maker Test</w:t>
+      </w:r>
+    </w:p>
+    <w:p>
+      <w:pPr>
+        <w:pStyle w:val="NoSpacing"/>
+        <w:ind w:left="360"/>
+        <w:rPr>
+          <w:rFonts w:ascii="Times New Roman" w:hAnsi="Times New Roman" w:cs="Times New Roman"/>
+          <w:sz w:val="24"/>
+          <w:szCs w:val="24"/>
+        </w:rPr>
+      </w:pPr>
+    </w:p>
+    <w:p>
+      <w:pPr>
+        <w:pStyle w:val="NoSpacing"/>
+        <w:ind w:left="360"/>
+        <w:rPr>
+          <w:rFonts w:ascii="Times New Roman" w:hAnsi="Times New Roman" w:cs="Times New Roman"/>
+          <w:sz w:val="24"/>
+          <w:szCs w:val="24"/>
+        </w:rPr>
+      </w:pPr>
+      <w:r>
+        <w:rPr>
+          <w:noProof/>
+          <w:lang w:eastAsia="zh-CN"/>
+        </w:rPr>
+        <w:drawing>
+          <wp:inline distT="0" distB="0" distL="0" distR="0" wp14:anchorId="5C3F1FFA" wp14:editId="3169705F">
+            <wp:extent cx="5943600" cy="2224843"/>
+            <wp:effectExtent l="0" t="0" r="0" b="4445"/>
+            <wp:docPr id="6" name="Picture 6" descr="CoffeeMakerTest.png"/>
+            <wp:cNvGraphicFramePr>
+              <a:graphicFrameLocks xmlns:a="http://schemas.openxmlformats.org/drawingml/2006/main" noChangeAspect="1"/>
+            </wp:cNvGraphicFramePr>
+            <a:graphic xmlns:a="http://schemas.openxmlformats.org/drawingml/2006/main">
+              <a:graphicData uri="http://schemas.openxmlformats.org/drawingml/2006/picture">
+                <pic:pic xmlns:pic="http://schemas.openxmlformats.org/drawingml/2006/picture">
+                  <pic:nvPicPr>
+                    <pic:cNvPr id="0" name="Picture 11" descr="CoffeeMakerTest.png"/>
+                    <pic:cNvPicPr>
+                      <a:picLocks noChangeAspect="1" noChangeArrowheads="1"/>
+                    </pic:cNvPicPr>
+                  </pic:nvPicPr>
+                  <pic:blipFill>
+                    <a:blip r:embed="rId14">
+                      <a:extLst>
+                        <a:ext uri="{28A0092B-C50C-407E-A947-70E740481C1C}">
+                          <a14:useLocalDpi xmlns:a14="http://schemas.microsoft.com/office/drawing/2010/main" val="0"/>
+                        </a:ext>
+                      </a:extLst>
+                    </a:blip>
+                    <a:srcRect/>
+                    <a:stretch>
+                      <a:fillRect/>
+                    </a:stretch>
+                  </pic:blipFill>
+                  <pic:spPr bwMode="auto">
+                    <a:xfrm>
+                      <a:off x="0" y="0"/>
+                      <a:ext cx="5943600" cy="2224843"/>
+                    </a:xfrm>
+                    <a:prstGeom prst="rect">
+                      <a:avLst/>
+                    </a:prstGeom>
+                    <a:noFill/>
+                    <a:ln>
+                      <a:noFill/>
+                    </a:ln>
+                  </pic:spPr>
+                </pic:pic>
+              </a:graphicData>
+            </a:graphic>
+          </wp:inline>
+        </w:drawing>
+      </w:r>
+    </w:p>
+    <w:p>
+      <w:pPr>
+        <w:pStyle w:val="NoSpacing"/>
+        <w:ind w:left="360"/>
+        <w:rPr>
+          <w:rFonts w:ascii="Times New Roman" w:hAnsi="Times New Roman" w:cs="Times New Roman"/>
+          <w:sz w:val="24"/>
+          <w:szCs w:val="24"/>
+        </w:rPr>
+      </w:pPr>
+    </w:p>
+    <w:p>
+      <w:pPr>
+        <w:pStyle w:val="NoSpacing"/>
+        <w:ind w:left="360"/>
+        <w:rPr>
+          <w:rFonts w:ascii="Times New Roman" w:hAnsi="Times New Roman" w:cs="Times New Roman"/>
+          <w:sz w:val="24"/>
+          <w:szCs w:val="24"/>
+        </w:rPr>
+      </w:pPr>
+      <w:r>
+        <w:rPr>
+          <w:rFonts w:ascii="Times New Roman" w:hAnsi="Times New Roman" w:cs="Times New Roman"/>
+          <w:sz w:val="24"/>
+          <w:szCs w:val="24"/>
+        </w:rPr>
+        <w:t>Game Test</w:t>
+      </w:r>
+    </w:p>
+    <w:p>
+      <w:pPr>
+        <w:pStyle w:val="NoSpacing"/>
+        <w:ind w:left="360"/>
+        <w:rPr>
+          <w:rFonts w:ascii="Times New Roman" w:hAnsi="Times New Roman" w:cs="Times New Roman"/>
+          <w:sz w:val="24"/>
+          <w:szCs w:val="24"/>
+        </w:rPr>
+      </w:pPr>
+    </w:p>
+    <w:p>
+      <w:pPr>
+        <w:pStyle w:val="NoSpacing"/>
+        <w:ind w:left="360"/>
+        <w:rPr>
+          <w:rFonts w:ascii="Times New Roman" w:hAnsi="Times New Roman" w:cs="Times New Roman"/>
+          <w:sz w:val="24"/>
+          <w:szCs w:val="24"/>
+        </w:rPr>
+      </w:pPr>
+      <w:r>
+        <w:rPr>
+          <w:noProof/>
+          <w:lang w:eastAsia="zh-CN"/>
+        </w:rPr>
+        <w:drawing>
+          <wp:inline distT="0" distB="0" distL="0" distR="0" wp14:anchorId="3693A088" wp14:editId="5AC9B03A">
+            <wp:extent cx="4792980" cy="2644140"/>
+            <wp:effectExtent l="0" t="0" r="7620" b="3810"/>
+            <wp:docPr id="7" name="Picture 7" descr="GameTest.png"/>
+            <wp:cNvGraphicFramePr>
+              <a:graphicFrameLocks xmlns:a="http://schemas.openxmlformats.org/drawingml/2006/main" noChangeAspect="1"/>
+            </wp:cNvGraphicFramePr>
+            <a:graphic xmlns:a="http://schemas.openxmlformats.org/drawingml/2006/main">
+              <a:graphicData uri="http://schemas.openxmlformats.org/drawingml/2006/picture">
+                <pic:pic xmlns:pic="http://schemas.openxmlformats.org/drawingml/2006/picture">
+                  <pic:nvPicPr>
+                    <pic:cNvPr id="0" name="Picture 13" descr="GameTest.png"/>
+                    <pic:cNvPicPr>
+                      <a:picLocks noChangeAspect="1" noChangeArrowheads="1"/>
+                    </pic:cNvPicPr>
+                  </pic:nvPicPr>
+                  <pic:blipFill>
+                    <a:blip r:embed="rId15">
+                      <a:extLst>
+                        <a:ext uri="{28A0092B-C50C-407E-A947-70E740481C1C}">
+                          <a14:useLocalDpi xmlns:a14="http://schemas.microsoft.com/office/drawing/2010/main" val="0"/>
+                        </a:ext>
+                      </a:extLst>
+                    </a:blip>
+                    <a:srcRect/>
+                    <a:stretch>
+                      <a:fillRect/>
+                    </a:stretch>
+                  </pic:blipFill>
+                  <pic:spPr bwMode="auto">
+                    <a:xfrm>
+                      <a:off x="0" y="0"/>
+                      <a:ext cx="4792980" cy="2644140"/>
+                    </a:xfrm>
+                    <a:prstGeom prst="rect">
+                      <a:avLst/>
+                    </a:prstGeom>
+                    <a:noFill/>
+                    <a:ln>
+                      <a:noFill/>
+                    </a:ln>
+                  </pic:spPr>
+                </pic:pic>
+              </a:graphicData>
+            </a:graphic>
+          </wp:inline>
+        </w:drawing>
+      </w:r>
+    </w:p>
+    <w:p>
+      <w:pPr>
+        <w:pStyle w:val="NoSpacing"/>
+        <w:ind w:left="360"/>
+        <w:rPr>
+          <w:rFonts w:ascii="Times New Roman" w:hAnsi="Times New Roman" w:cs="Times New Roman"/>
+          <w:sz w:val="24"/>
+          <w:szCs w:val="24"/>
+        </w:rPr>
+      </w:pPr>
+    </w:p>
+    <w:p>
+      <w:pPr>
+        <w:pStyle w:val="NoSpacing"/>
+        <w:ind w:left="360"/>
+        <w:rPr>
+          <w:rFonts w:ascii="Times New Roman" w:hAnsi="Times New Roman" w:cs="Times New Roman"/>
+          <w:sz w:val="24"/>
+          <w:szCs w:val="24"/>
+        </w:rPr>
+      </w:pPr>
+    </w:p>
+    <w:p>
+      <w:pPr>
+        <w:pStyle w:val="NoSpacing"/>
+        <w:ind w:left="360"/>
+        <w:rPr>
+          <w:rFonts w:ascii="Times New Roman" w:hAnsi="Times New Roman" w:cs="Times New Roman"/>
+          <w:sz w:val="24"/>
+          <w:szCs w:val="24"/>
+        </w:rPr>
+      </w:pPr>
+    </w:p>
+    <w:p>
+      <w:pPr>
+        <w:pStyle w:val="NoSpacing"/>
+        <w:ind w:left="360"/>
+        <w:rPr>
+          <w:rFonts w:ascii="Times New Roman" w:hAnsi="Times New Roman" w:cs="Times New Roman"/>
+          <w:sz w:val="24"/>
+          <w:szCs w:val="24"/>
+        </w:rPr>
+      </w:pPr>
+    </w:p>
+    <w:p>
+      <w:pPr>
+        <w:pStyle w:val="NoSpacing"/>
+        <w:ind w:left="360"/>
+        <w:rPr>
+          <w:rFonts w:ascii="Times New Roman" w:hAnsi="Times New Roman" w:cs="Times New Roman"/>
+          <w:sz w:val="24"/>
+          <w:szCs w:val="24"/>
+        </w:rPr>
+      </w:pPr>
+    </w:p>
+    <w:p>
+      <w:pPr>
+        <w:pStyle w:val="NoSpacing"/>
+        <w:ind w:left="360"/>
+        <w:rPr>
+          <w:rFonts w:ascii="Times New Roman" w:hAnsi="Times New Roman" w:cs="Times New Roman"/>
+          <w:sz w:val="24"/>
+          <w:szCs w:val="24"/>
+        </w:rPr>
+      </w:pPr>
+    </w:p>
+    <w:p>
+      <w:pPr>
+        <w:pStyle w:val="NoSpacing"/>
+        <w:ind w:left="360"/>
+        <w:rPr>
+          <w:rFonts w:ascii="Times New Roman" w:hAnsi="Times New Roman" w:cs="Times New Roman"/>
+          <w:sz w:val="24"/>
+          <w:szCs w:val="24"/>
+        </w:rPr>
+      </w:pPr>
+    </w:p>
+    <w:p>
+      <w:pPr>
+        <w:pStyle w:val="NoSpacing"/>
+        <w:ind w:left="360"/>
+        <w:rPr>
+          <w:rFonts w:ascii="Times New Roman" w:hAnsi="Times New Roman" w:cs="Times New Roman"/>
+          <w:sz w:val="24"/>
+          <w:szCs w:val="24"/>
+        </w:rPr>
+      </w:pPr>
+    </w:p>
+    <w:p>
+      <w:pPr>
+        <w:pStyle w:val="NoSpacing"/>
+        <w:ind w:left="360"/>
+        <w:rPr>
+          <w:rFonts w:ascii="Times New Roman" w:hAnsi="Times New Roman" w:cs="Times New Roman"/>
+          <w:sz w:val="24"/>
+          <w:szCs w:val="24"/>
+        </w:rPr>
+      </w:pPr>
+    </w:p>
+    <w:p>
+      <w:pPr>
+        <w:pStyle w:val="NoSpacing"/>
+        <w:ind w:left="360"/>
+        <w:rPr>
+          <w:rFonts w:ascii="Times New Roman" w:hAnsi="Times New Roman" w:cs="Times New Roman"/>
+          <w:sz w:val="24"/>
+          <w:szCs w:val="24"/>
+        </w:rPr>
+      </w:pPr>
+    </w:p>
+    <w:p>
+      <w:pPr>
+        <w:pStyle w:val="NoSpacing"/>
+        <w:ind w:left="360"/>
+        <w:rPr>
+          <w:rFonts w:ascii="Times New Roman" w:hAnsi="Times New Roman" w:cs="Times New Roman"/>
+          <w:sz w:val="24"/>
+          <w:szCs w:val="24"/>
+        </w:rPr>
+      </w:pPr>
+    </w:p>
+    <w:p>
+      <w:pPr>
+        <w:pStyle w:val="NoSpacing"/>
+        <w:ind w:left="360"/>
+        <w:rPr>
+          <w:rFonts w:ascii="Times New Roman" w:hAnsi="Times New Roman" w:cs="Times New Roman"/>
+          <w:sz w:val="24"/>
+          <w:szCs w:val="24"/>
+        </w:rPr>
+      </w:pPr>
+    </w:p>
+    <w:p>
+      <w:pPr>
+        <w:pStyle w:val="NoSpacing"/>
+        <w:ind w:left="360"/>
+        <w:rPr>
+          <w:rFonts w:ascii="Times New Roman" w:hAnsi="Times New Roman" w:cs="Times New Roman"/>
+          <w:sz w:val="24"/>
+          <w:szCs w:val="24"/>
+        </w:rPr>
+      </w:pPr>
+      <w:bookmarkStart w:id="0" w:name="_GoBack"/>
+      <w:bookmarkEnd w:id="0"/>
+      <w:r>
+        <w:rPr>
+          <w:rFonts w:ascii="Times New Roman" w:hAnsi="Times New Roman" w:cs="Times New Roman"/>
+          <w:sz w:val="24"/>
+          <w:szCs w:val="24"/>
+        </w:rPr>
+        <w:lastRenderedPageBreak/>
+        <w:t>House Test</w:t>
+      </w:r>
+    </w:p>
+    <w:p>
+      <w:pPr>
+        <w:pStyle w:val="NoSpacing"/>
+        <w:ind w:left="360"/>
+        <w:rPr>
+          <w:rFonts w:ascii="Times New Roman" w:hAnsi="Times New Roman" w:cs="Times New Roman"/>
+          <w:sz w:val="24"/>
+          <w:szCs w:val="24"/>
+        </w:rPr>
+      </w:pPr>
+    </w:p>
+    <w:p>
+      <w:pPr>
+        <w:pStyle w:val="NoSpacing"/>
+        <w:ind w:left="360"/>
+        <w:rPr>
+          <w:rFonts w:ascii="Times New Roman" w:hAnsi="Times New Roman" w:cs="Times New Roman"/>
+          <w:sz w:val="24"/>
+          <w:szCs w:val="24"/>
+        </w:rPr>
+      </w:pPr>
+      <w:r>
+        <w:rPr>
+          <w:noProof/>
+          <w:lang w:eastAsia="zh-CN"/>
+        </w:rPr>
+        <w:drawing>
+          <wp:inline distT="0" distB="0" distL="0" distR="0" wp14:anchorId="1213F02F" wp14:editId="10422CB0">
+            <wp:extent cx="5943600" cy="2224843"/>
+            <wp:effectExtent l="0" t="0" r="0" b="4445"/>
+            <wp:docPr id="8" name="Picture 8" descr="HouseTest.png"/>
+            <wp:cNvGraphicFramePr>
+              <a:graphicFrameLocks xmlns:a="http://schemas.openxmlformats.org/drawingml/2006/main" noChangeAspect="1"/>
+            </wp:cNvGraphicFramePr>
+            <a:graphic xmlns:a="http://schemas.openxmlformats.org/drawingml/2006/main">
+              <a:graphicData uri="http://schemas.openxmlformats.org/drawingml/2006/picture">
+                <pic:pic xmlns:pic="http://schemas.openxmlformats.org/drawingml/2006/picture">
+                  <pic:nvPicPr>
+                    <pic:cNvPr id="0" name="Picture 15" descr="HouseTest.png"/>
+                    <pic:cNvPicPr>
+                      <a:picLocks noChangeAspect="1" noChangeArrowheads="1"/>
+                    </pic:cNvPicPr>
+                  </pic:nvPicPr>
+                  <pic:blipFill>
+                    <a:blip r:embed="rId16">
+                      <a:extLst>
+                        <a:ext uri="{28A0092B-C50C-407E-A947-70E740481C1C}">
+                          <a14:useLocalDpi xmlns:a14="http://schemas.microsoft.com/office/drawing/2010/main" val="0"/>
+                        </a:ext>
+                      </a:extLst>
+                    </a:blip>
+                    <a:srcRect/>
+                    <a:stretch>
+                      <a:fillRect/>
+                    </a:stretch>
+                  </pic:blipFill>
+                  <pic:spPr bwMode="auto">
+                    <a:xfrm>
+                      <a:off x="0" y="0"/>
+                      <a:ext cx="5943600" cy="2224843"/>
+                    </a:xfrm>
+                    <a:prstGeom prst="rect">
+                      <a:avLst/>
+                    </a:prstGeom>
+                    <a:noFill/>
+                    <a:ln>
+                      <a:noFill/>
+                    </a:ln>
+                  </pic:spPr>
+                </pic:pic>
+              </a:graphicData>
+            </a:graphic>
+          </wp:inline>
+        </w:drawing>
+      </w:r>
+    </w:p>
+    <w:p>
+      <w:pPr>
+        <w:pStyle w:val="NoSpacing"/>
+        <w:ind w:left="360"/>
+        <w:rPr>
+          <w:rFonts w:ascii="Times New Roman" w:hAnsi="Times New Roman" w:cs="Times New Roman"/>
+          <w:sz w:val="24"/>
+          <w:szCs w:val="24"/>
+        </w:rPr>
+      </w:pPr>
+    </w:p>
+    <w:p>
+      <w:pPr>
+        <w:pStyle w:val="NoSpacing"/>
+        <w:ind w:left="360"/>
+        <w:rPr>
+          <w:rFonts w:ascii="Times New Roman" w:hAnsi="Times New Roman" w:cs="Times New Roman"/>
+          <w:sz w:val="24"/>
+          <w:szCs w:val="24"/>
+        </w:rPr>
+      </w:pPr>
+      <w:r>
+        <w:rPr>
+          <w:rFonts w:ascii="Times New Roman" w:hAnsi="Times New Roman" w:cs="Times New Roman"/>
+          <w:sz w:val="24"/>
+          <w:szCs w:val="24"/>
+        </w:rPr>
+        <w:t>Player Test</w:t>
+      </w:r>
+    </w:p>
+    <w:p>
+      <w:pPr>
+        <w:pStyle w:val="NoSpacing"/>
+        <w:ind w:left="360"/>
+        <w:rPr>
+          <w:rFonts w:ascii="Times New Roman" w:hAnsi="Times New Roman" w:cs="Times New Roman"/>
+          <w:sz w:val="24"/>
+          <w:szCs w:val="24"/>
+        </w:rPr>
+      </w:pPr>
+    </w:p>
+    <w:p>
+      <w:pPr>
+        <w:pStyle w:val="NoSpacing"/>
+        <w:ind w:left="360"/>
+        <w:rPr>
+          <w:rFonts w:ascii="Times New Roman" w:hAnsi="Times New Roman" w:cs="Times New Roman"/>
+          <w:sz w:val="24"/>
+          <w:szCs w:val="24"/>
+        </w:rPr>
+      </w:pPr>
+      <w:r>
+        <w:rPr>
+          <w:noProof/>
+          <w:lang w:eastAsia="zh-CN"/>
+        </w:rPr>
+        <w:drawing>
+          <wp:inline distT="0" distB="0" distL="0" distR="0" wp14:anchorId="31356D68" wp14:editId="5FA5B36D">
+            <wp:extent cx="5943600" cy="2192784"/>
+            <wp:effectExtent l="0" t="0" r="0" b="0"/>
+            <wp:docPr id="9" name="Picture 9" descr="PlayerTest.png"/>
+            <wp:cNvGraphicFramePr>
+              <a:graphicFrameLocks xmlns:a="http://schemas.openxmlformats.org/drawingml/2006/main" noChangeAspect="1"/>
+            </wp:cNvGraphicFramePr>
+            <a:graphic xmlns:a="http://schemas.openxmlformats.org/drawingml/2006/main">
+              <a:graphicData uri="http://schemas.openxmlformats.org/drawingml/2006/picture">
+                <pic:pic xmlns:pic="http://schemas.openxmlformats.org/drawingml/2006/picture">
+                  <pic:nvPicPr>
+                    <pic:cNvPr id="0" name="Picture 17" descr="PlayerTest.png"/>
+                    <pic:cNvPicPr>
+                      <a:picLocks noChangeAspect="1" noChangeArrowheads="1"/>
+                    </pic:cNvPicPr>
+                  </pic:nvPicPr>
+                  <pic:blipFill>
+                    <a:blip r:embed="rId17">
+                      <a:extLst>
+                        <a:ext uri="{28A0092B-C50C-407E-A947-70E740481C1C}">
+                          <a14:useLocalDpi xmlns:a14="http://schemas.microsoft.com/office/drawing/2010/main" val="0"/>
+                        </a:ext>
+                      </a:extLst>
+                    </a:blip>
+                    <a:srcRect/>
+                    <a:stretch>
+                      <a:fillRect/>
+                    </a:stretch>
+                  </pic:blipFill>
+                  <pic:spPr bwMode="auto">
+                    <a:xfrm>
+                      <a:off x="0" y="0"/>
+                      <a:ext cx="5943600" cy="2192784"/>
+                    </a:xfrm>
+                    <a:prstGeom prst="rect">
+                      <a:avLst/>
+                    </a:prstGeom>
+                    <a:noFill/>
+                    <a:ln>
+                      <a:noFill/>
+                    </a:ln>
+                  </pic:spPr>
+                </pic:pic>
+              </a:graphicData>
+            </a:graphic>
+          </wp:inline>
+        </w:drawing>
+      </w:r>
+    </w:p>
+    <w:p>
+      <w:pPr>
+        <w:pStyle w:val="NoSpacing"/>
+        <w:ind w:left="360"/>
+        <w:rPr>
+          <w:rFonts w:ascii="Times New Roman" w:hAnsi="Times New Roman" w:cs="Times New Roman"/>
+          <w:sz w:val="24"/>
+          <w:szCs w:val="24"/>
+        </w:rPr>
+      </w:pPr>
+    </w:p>
+    <w:p>
+      <w:pPr>
+        <w:pStyle w:val="NoSpacing"/>
+        <w:ind w:left="360"/>
+        <w:rPr>
+          <w:rFonts w:ascii="Times New Roman" w:hAnsi="Times New Roman" w:cs="Times New Roman"/>
+          <w:sz w:val="24"/>
+          <w:szCs w:val="24"/>
+        </w:rPr>
+      </w:pPr>
+      <w:r>
+        <w:rPr>
+          <w:rFonts w:ascii="Times New Roman" w:hAnsi="Times New Roman" w:cs="Times New Roman"/>
+          <w:sz w:val="24"/>
+          <w:szCs w:val="24"/>
+        </w:rPr>
+        <w:t>Room Test</w:t>
+      </w:r>
+    </w:p>
+    <w:p>
+      <w:pPr>
+        <w:pStyle w:val="NoSpacing"/>
+        <w:ind w:left="360"/>
+        <w:rPr>
+          <w:rFonts w:ascii="Times New Roman" w:hAnsi="Times New Roman" w:cs="Times New Roman"/>
+          <w:sz w:val="24"/>
+          <w:szCs w:val="24"/>
+        </w:rPr>
+      </w:pPr>
+    </w:p>
+    <w:p>
+      <w:pPr>
+        <w:pStyle w:val="NoSpacing"/>
+        <w:ind w:left="360"/>
+        <w:rPr>
+          <w:rFonts w:ascii="Times New Roman" w:hAnsi="Times New Roman" w:cs="Times New Roman"/>
+          <w:sz w:val="24"/>
+          <w:szCs w:val="24"/>
+        </w:rPr>
+      </w:pPr>
+      <w:r>
+        <w:rPr>
+          <w:noProof/>
+          <w:lang w:eastAsia="zh-CN"/>
+        </w:rPr>
+        <w:drawing>
+          <wp:inline distT="0" distB="0" distL="0" distR="0" wp14:anchorId="6438ED68" wp14:editId="1C09E040">
+            <wp:extent cx="5943600" cy="2188064"/>
+            <wp:effectExtent l="0" t="0" r="0" b="3175"/>
+            <wp:docPr id="10" name="Picture 10" descr="RoomTest.png"/>
+            <wp:cNvGraphicFramePr>
+              <a:graphicFrameLocks xmlns:a="http://schemas.openxmlformats.org/drawingml/2006/main" noChangeAspect="1"/>
+            </wp:cNvGraphicFramePr>
+            <a:graphic xmlns:a="http://schemas.openxmlformats.org/drawingml/2006/main">
+              <a:graphicData uri="http://schemas.openxmlformats.org/drawingml/2006/picture">
+                <pic:pic xmlns:pic="http://schemas.openxmlformats.org/drawingml/2006/picture">
+                  <pic:nvPicPr>
+                    <pic:cNvPr id="0" name="Picture 19" descr="RoomTest.png"/>
+                    <pic:cNvPicPr>
+                      <a:picLocks noChangeAspect="1" noChangeArrowheads="1"/>
+                    </pic:cNvPicPr>
+                  </pic:nvPicPr>
+                  <pic:blipFill>
+                    <a:blip r:embed="rId18">
+                      <a:extLst>
+                        <a:ext uri="{28A0092B-C50C-407E-A947-70E740481C1C}">
+                          <a14:useLocalDpi xmlns:a14="http://schemas.microsoft.com/office/drawing/2010/main" val="0"/>
+                        </a:ext>
+                      </a:extLst>
+                    </a:blip>
+                    <a:srcRect/>
+                    <a:stretch>
+                      <a:fillRect/>
+                    </a:stretch>
+                  </pic:blipFill>
+                  <pic:spPr bwMode="auto">
+                    <a:xfrm>
+                      <a:off x="0" y="0"/>
+                      <a:ext cx="5943600" cy="2188064"/>
+                    </a:xfrm>
+                    <a:prstGeom prst="rect">
+                      <a:avLst/>
+                    </a:prstGeom>
+                    <a:noFill/>
+                    <a:ln>
+                      <a:noFill/>
+                    </a:ln>
+                  </pic:spPr>
+                </pic:pic>
+              </a:graphicData>
+            </a:graphic>
+          </wp:inline>
+        </w:drawing>
       </w:r>
     </w:p>
     <w:sectPr>
@@ -506,7 +2446,7 @@
             <w:sz w:val="24"/>
             <w:szCs w:val="24"/>
           </w:rPr>
-          <w:t>2</w:t>
+          <w:t>1</w:t>
         </w:r>
         <w:r>
           <w:rPr>
@@ -1259,6 +3199,18 @@
       <w:u w:val="single"/>
     </w:rPr>
   </w:style>
+  <w:style w:type="character" w:styleId="FollowedHyperlink">
+    <w:name w:val="FollowedHyperlink"/>
+    <w:basedOn w:val="DefaultParagraphFont"/>
+    <w:uiPriority w:val="99"/>
+    <w:semiHidden/>
+    <w:unhideWhenUsed/>
+    <w:rsid w:val="00A9086F"/>
+    <w:rPr>
+      <w:color w:val="800080" w:themeColor="followedHyperlink"/>
+      <w:u w:val="single"/>
+    </w:rPr>
+  </w:style>
 </w:styles>
 </file>
 
